--- a/RequisitosSistema.docx
+++ b/RequisitosSistema.docx
@@ -424,12 +424,6 @@
           <w:pPr>
             <w:pStyle w:val="TtuloTDC"/>
           </w:pPr>
-          <w:r>
-            <w:rPr>
-              <w:lang w:val="es-ES"/>
-            </w:rPr>
-            <w:t>Contenido</w:t>
-          </w:r>
         </w:p>
         <w:p>
           <w:pPr>
@@ -453,7 +447,7 @@
           <w:r>
             <w:fldChar w:fldCharType="separate"/>
           </w:r>
-          <w:hyperlink w:anchor="_Toc89366675" w:history="1">
+          <w:hyperlink w:anchor="_Toc89513579" w:history="1">
             <w:r>
               <w:rPr>
                 <w:rStyle w:val="Hipervnculo"/>
@@ -495,7 +489,7 @@
                 <w:noProof/>
                 <w:webHidden/>
               </w:rPr>
-              <w:instrText xml:space="preserve"> PAGEREF _Toc89366675 \h </w:instrText>
+              <w:instrText xml:space="preserve"> PAGEREF _Toc89513579 \h </w:instrText>
             </w:r>
             <w:r>
               <w:rPr>
@@ -533,10 +527,12 @@
               <w:tab w:val="right" w:leader="dot" w:pos="8828"/>
             </w:tabs>
             <w:rPr>
+              <w:rFonts w:eastAsiaTheme="minorEastAsia"/>
               <w:noProof/>
+              <w:lang w:eastAsia="es-CO"/>
             </w:rPr>
           </w:pPr>
-          <w:hyperlink w:anchor="_Toc89366676" w:history="1">
+          <w:hyperlink w:anchor="_Toc89513580" w:history="1">
             <w:r>
               <w:rPr>
                 <w:rStyle w:val="Hipervnculo"/>
@@ -563,7 +559,7 @@
                 <w:noProof/>
                 <w:webHidden/>
               </w:rPr>
-              <w:instrText xml:space="preserve"> PAGEREF _Toc89366676 \h </w:instrText>
+              <w:instrText xml:space="preserve"> PAGEREF _Toc89513580 \h </w:instrText>
             </w:r>
             <w:r>
               <w:rPr>
@@ -601,10 +597,12 @@
               <w:tab w:val="right" w:leader="dot" w:pos="8828"/>
             </w:tabs>
             <w:rPr>
+              <w:rFonts w:eastAsiaTheme="minorEastAsia"/>
               <w:noProof/>
+              <w:lang w:eastAsia="es-CO"/>
             </w:rPr>
           </w:pPr>
-          <w:hyperlink w:anchor="_Toc89366677" w:history="1">
+          <w:hyperlink w:anchor="_Toc89513581" w:history="1">
             <w:r>
               <w:rPr>
                 <w:rStyle w:val="Hipervnculo"/>
@@ -631,7 +629,7 @@
                 <w:noProof/>
                 <w:webHidden/>
               </w:rPr>
-              <w:instrText xml:space="preserve"> PAGEREF _Toc89366677 \h </w:instrText>
+              <w:instrText xml:space="preserve"> PAGEREF _Toc89513581 \h </w:instrText>
             </w:r>
             <w:r>
               <w:rPr>
@@ -669,10 +667,12 @@
               <w:tab w:val="right" w:leader="dot" w:pos="8828"/>
             </w:tabs>
             <w:rPr>
+              <w:rFonts w:eastAsiaTheme="minorEastAsia"/>
               <w:noProof/>
+              <w:lang w:eastAsia="es-CO"/>
             </w:rPr>
           </w:pPr>
-          <w:hyperlink w:anchor="_Toc89366678" w:history="1">
+          <w:hyperlink w:anchor="_Toc89513582" w:history="1">
             <w:r>
               <w:rPr>
                 <w:rStyle w:val="Hipervnculo"/>
@@ -699,7 +699,7 @@
                 <w:noProof/>
                 <w:webHidden/>
               </w:rPr>
-              <w:instrText xml:space="preserve"> PAGEREF _Toc89366678 \h </w:instrText>
+              <w:instrText xml:space="preserve"> PAGEREF _Toc89513582 \h </w:instrText>
             </w:r>
             <w:r>
               <w:rPr>
@@ -737,10 +737,12 @@
               <w:tab w:val="right" w:leader="dot" w:pos="8828"/>
             </w:tabs>
             <w:rPr>
+              <w:rFonts w:eastAsiaTheme="minorEastAsia"/>
               <w:noProof/>
+              <w:lang w:eastAsia="es-CO"/>
             </w:rPr>
           </w:pPr>
-          <w:hyperlink w:anchor="_Toc89366679" w:history="1">
+          <w:hyperlink w:anchor="_Toc89513583" w:history="1">
             <w:r>
               <w:rPr>
                 <w:rStyle w:val="Hipervnculo"/>
@@ -767,7 +769,7 @@
                 <w:noProof/>
                 <w:webHidden/>
               </w:rPr>
-              <w:instrText xml:space="preserve"> PAGEREF _Toc89366679 \h </w:instrText>
+              <w:instrText xml:space="preserve"> PAGEREF _Toc89513583 \h </w:instrText>
             </w:r>
             <w:r>
               <w:rPr>
@@ -811,7 +813,7 @@
               <w:lang w:eastAsia="es-CO"/>
             </w:rPr>
           </w:pPr>
-          <w:hyperlink w:anchor="_Toc89366680" w:history="1">
+          <w:hyperlink w:anchor="_Toc89513584" w:history="1">
             <w:r>
               <w:rPr>
                 <w:rStyle w:val="Hipervnculo"/>
@@ -853,7 +855,7 @@
                 <w:noProof/>
                 <w:webHidden/>
               </w:rPr>
-              <w:instrText xml:space="preserve"> PAGEREF _Toc89366680 \h </w:instrText>
+              <w:instrText xml:space="preserve"> PAGEREF _Toc89513584 \h </w:instrText>
             </w:r>
             <w:r>
               <w:rPr>
@@ -891,10 +893,12 @@
               <w:tab w:val="right" w:leader="dot" w:pos="8828"/>
             </w:tabs>
             <w:rPr>
+              <w:rFonts w:eastAsiaTheme="minorEastAsia"/>
               <w:noProof/>
+              <w:lang w:eastAsia="es-CO"/>
             </w:rPr>
           </w:pPr>
-          <w:hyperlink w:anchor="_Toc89366681" w:history="1">
+          <w:hyperlink w:anchor="_Toc89513585" w:history="1">
             <w:r>
               <w:rPr>
                 <w:rStyle w:val="Hipervnculo"/>
@@ -921,7 +925,7 @@
                 <w:noProof/>
                 <w:webHidden/>
               </w:rPr>
-              <w:instrText xml:space="preserve"> PAGEREF _Toc89366681 \h </w:instrText>
+              <w:instrText xml:space="preserve"> PAGEREF _Toc89513585 \h </w:instrText>
             </w:r>
             <w:r>
               <w:rPr>
@@ -959,10 +963,12 @@
               <w:tab w:val="right" w:leader="dot" w:pos="8828"/>
             </w:tabs>
             <w:rPr>
+              <w:rFonts w:eastAsiaTheme="minorEastAsia"/>
               <w:noProof/>
+              <w:lang w:eastAsia="es-CO"/>
             </w:rPr>
           </w:pPr>
-          <w:hyperlink w:anchor="_Toc89366682" w:history="1">
+          <w:hyperlink w:anchor="_Toc89513586" w:history="1">
             <w:r>
               <w:rPr>
                 <w:rStyle w:val="Hipervnculo"/>
@@ -989,7 +995,7 @@
                 <w:noProof/>
                 <w:webHidden/>
               </w:rPr>
-              <w:instrText xml:space="preserve"> PAGEREF _Toc89366682 \h </w:instrText>
+              <w:instrText xml:space="preserve"> PAGEREF _Toc89513586 \h </w:instrText>
             </w:r>
             <w:r>
               <w:rPr>
@@ -1027,10 +1033,12 @@
               <w:tab w:val="right" w:leader="dot" w:pos="8828"/>
             </w:tabs>
             <w:rPr>
+              <w:rFonts w:eastAsiaTheme="minorEastAsia"/>
               <w:noProof/>
+              <w:lang w:eastAsia="es-CO"/>
             </w:rPr>
           </w:pPr>
-          <w:hyperlink w:anchor="_Toc89366683" w:history="1">
+          <w:hyperlink w:anchor="_Toc89513587" w:history="1">
             <w:r>
               <w:rPr>
                 <w:rStyle w:val="Hipervnculo"/>
@@ -1057,7 +1065,7 @@
                 <w:noProof/>
                 <w:webHidden/>
               </w:rPr>
-              <w:instrText xml:space="preserve"> PAGEREF _Toc89366683 \h </w:instrText>
+              <w:instrText xml:space="preserve"> PAGEREF _Toc89513587 \h </w:instrText>
             </w:r>
             <w:r>
               <w:rPr>
@@ -1101,7 +1109,7 @@
               <w:lang w:eastAsia="es-CO"/>
             </w:rPr>
           </w:pPr>
-          <w:hyperlink w:anchor="_Toc89366684" w:history="1">
+          <w:hyperlink w:anchor="_Toc89513588" w:history="1">
             <w:r>
               <w:rPr>
                 <w:rStyle w:val="Hipervnculo"/>
@@ -1143,7 +1151,7 @@
                 <w:noProof/>
                 <w:webHidden/>
               </w:rPr>
-              <w:instrText xml:space="preserve"> PAGEREF _Toc89366684 \h </w:instrText>
+              <w:instrText xml:space="preserve"> PAGEREF _Toc89513588 \h </w:instrText>
             </w:r>
             <w:r>
               <w:rPr>
@@ -1261,7 +1269,7 @@
           <w:numId w:val="5"/>
         </w:numPr>
       </w:pPr>
-      <w:bookmarkStart w:id="0" w:name="_Toc89366675"/>
+      <w:bookmarkStart w:id="0" w:name="_Toc89513579"/>
       <w:r>
         <w:t>Introducción</w:t>
       </w:r>
@@ -1290,7 +1298,7 @@
       <w:pPr>
         <w:pStyle w:val="Ttulo2"/>
       </w:pPr>
-      <w:bookmarkStart w:id="1" w:name="_Toc89366676"/>
+      <w:bookmarkStart w:id="1" w:name="_Toc89513580"/>
       <w:r>
         <w:t>Propósito</w:t>
       </w:r>
@@ -1311,7 +1319,7 @@
       <w:pPr>
         <w:pStyle w:val="Ttulo2"/>
       </w:pPr>
-      <w:bookmarkStart w:id="2" w:name="_Toc89366677"/>
+      <w:bookmarkStart w:id="2" w:name="_Toc89513581"/>
       <w:r>
         <w:t>Alcance</w:t>
       </w:r>
@@ -1368,7 +1376,7 @@
       <w:pPr>
         <w:pStyle w:val="Ttulo2"/>
       </w:pPr>
-      <w:bookmarkStart w:id="3" w:name="_Toc89366678"/>
+      <w:bookmarkStart w:id="3" w:name="_Toc89513582"/>
       <w:r>
         <w:t>Personal involucrado</w:t>
       </w:r>
@@ -1761,7 +1769,11 @@
       </w:tr>
     </w:tbl>
     <w:p/>
-    <w:p/>
+    <w:p>
+      <w:pPr>
+        <w:pStyle w:val="Ttulo2"/>
+      </w:pPr>
+    </w:p>
     <w:tbl>
       <w:tblPr>
         <w:tblStyle w:val="Tablaconcuadrcula"/>
@@ -1791,7 +1803,6 @@
         <w:tc>
           <w:tcPr>
             <w:tcW w:w="7784" w:type="dxa"/>
-            <w:shd w:val="clear" w:color="auto" w:fill="FFFFFF" w:themeFill="background1"/>
           </w:tcPr>
           <w:p>
             <w:r>
@@ -1818,9 +1829,12 @@
         <w:tc>
           <w:tcPr>
             <w:tcW w:w="7784" w:type="dxa"/>
-            <w:shd w:val="clear" w:color="auto" w:fill="FFFFFF" w:themeFill="background1"/>
           </w:tcPr>
-          <w:p/>
+          <w:p>
+            <w:r>
+              <w:t>Desarrollador</w:t>
+            </w:r>
+          </w:p>
         </w:tc>
       </w:tr>
       <w:tr>
@@ -1841,7 +1855,6 @@
         <w:tc>
           <w:tcPr>
             <w:tcW w:w="7784" w:type="dxa"/>
-            <w:shd w:val="clear" w:color="auto" w:fill="FFFFFF" w:themeFill="background1"/>
           </w:tcPr>
           <w:p>
             <w:r>
@@ -1868,9 +1881,38 @@
         <w:tc>
           <w:tcPr>
             <w:tcW w:w="7784" w:type="dxa"/>
-            <w:shd w:val="clear" w:color="auto" w:fill="FFFFFF" w:themeFill="background1"/>
           </w:tcPr>
+          <w:p>
+            <w:r>
+              <w:t>Ayudar en la gestión de entrega del aplicativo de acuerdo a las fechas establecidas con el cliente.</w:t>
+            </w:r>
+          </w:p>
           <w:p/>
+          <w:p>
+            <w:r>
+              <w:t>Desarrollar el aplicativo de acuerdo a la buena lógica de programación manejando un código limpio, fácil de manejar y de entender.</w:t>
+            </w:r>
+          </w:p>
+          <w:p/>
+          <w:p>
+            <w:r>
+              <w:t>Manejar el repositorio con responsabilidad y compromiso con el fin de manejar el orden de todos los documentos y cambios que se realicen en el transcurso.</w:t>
+            </w:r>
+          </w:p>
+          <w:p/>
+          <w:p>
+            <w:r>
+              <w:t xml:space="preserve">Encontrar la manera </w:t>
+            </w:r>
+            <w:proofErr w:type="spellStart"/>
+            <w:r>
+              <w:t>mas</w:t>
+            </w:r>
+            <w:proofErr w:type="spellEnd"/>
+            <w:r>
+              <w:t xml:space="preserve"> adecuada para la ejecución de cada herramienta que vaya a tener implementado el aplicativo.</w:t>
+            </w:r>
+          </w:p>
         </w:tc>
       </w:tr>
       <w:tr>
@@ -1888,9 +1930,25 @@
         <w:tc>
           <w:tcPr>
             <w:tcW w:w="7784" w:type="dxa"/>
-            <w:shd w:val="clear" w:color="auto" w:fill="FFFFFF" w:themeFill="background1"/>
           </w:tcPr>
-          <w:p/>
+          <w:p>
+            <w:r>
+              <w:t>3003711993</w:t>
+            </w:r>
+          </w:p>
+          <w:p>
+            <w:hyperlink r:id="rId11" w:history="1">
+              <w:r>
+                <w:rPr>
+                  <w:rStyle w:val="Hipervnculo"/>
+                </w:rPr>
+                <w:t>criaamaya1@misena.edu.co</w:t>
+              </w:r>
+            </w:hyperlink>
+            <w:r>
+              <w:t xml:space="preserve"> </w:t>
+            </w:r>
+          </w:p>
         </w:tc>
       </w:tr>
     </w:tbl>
@@ -1898,16 +1956,20 @@
       <w:pPr>
         <w:pStyle w:val="Ttulo2"/>
       </w:pPr>
-      <w:bookmarkStart w:id="4" w:name="_Toc89366679"/>
+      <w:bookmarkStart w:id="4" w:name="_Toc89513583"/>
       <w:r>
         <w:t>Resumen</w:t>
       </w:r>
       <w:bookmarkEnd w:id="4"/>
+    </w:p>
+    <w:p>
+      <w:pPr>
+        <w:pStyle w:val="Ttulo2"/>
+      </w:pPr>
       <w:r>
         <w:t xml:space="preserve"> </w:t>
       </w:r>
     </w:p>
-    <w:p/>
     <w:p>
       <w:pPr>
         <w:rPr>
@@ -2224,9 +2286,8 @@
           <w:numId w:val="5"/>
         </w:numPr>
       </w:pPr>
-      <w:bookmarkStart w:id="5" w:name="_Toc89366680"/>
-      <w:r>
-        <w:lastRenderedPageBreak/>
+      <w:bookmarkStart w:id="5" w:name="_Toc89513584"/>
+      <w:r>
         <w:t>Descripción general</w:t>
       </w:r>
       <w:bookmarkEnd w:id="5"/>
@@ -2246,7 +2307,7 @@
       <w:pPr>
         <w:pStyle w:val="Ttulo2"/>
       </w:pPr>
-      <w:bookmarkStart w:id="6" w:name="_Toc89366681"/>
+      <w:bookmarkStart w:id="6" w:name="_Toc89513585"/>
       <w:r>
         <w:t>Perspectiva del producto</w:t>
       </w:r>
@@ -2636,7 +2697,7 @@
       <w:pPr>
         <w:pStyle w:val="Ttulo2"/>
       </w:pPr>
-      <w:bookmarkStart w:id="7" w:name="_Toc89366682"/>
+      <w:bookmarkStart w:id="7" w:name="_Toc89513586"/>
       <w:r>
         <w:t>Restricciones</w:t>
       </w:r>
@@ -2754,7 +2815,7 @@
       <w:pPr>
         <w:pStyle w:val="Ttulo2"/>
       </w:pPr>
-      <w:bookmarkStart w:id="8" w:name="_Toc89366683"/>
+      <w:bookmarkStart w:id="8" w:name="_Toc89513587"/>
       <w:r>
         <w:t>Suposiciones y dependencias</w:t>
       </w:r>
@@ -2845,7 +2906,7 @@
           <w:numId w:val="5"/>
         </w:numPr>
       </w:pPr>
-      <w:bookmarkStart w:id="9" w:name="_Toc89366684"/>
+      <w:bookmarkStart w:id="9" w:name="_Toc89513588"/>
       <w:r>
         <w:t>Requisitos específicos</w:t>
       </w:r>
@@ -2862,10 +2923,10 @@
       </w:pPr>
     </w:p>
     <w:sectPr>
-      <w:headerReference w:type="even" r:id="rId11"/>
-      <w:headerReference w:type="default" r:id="rId12"/>
-      <w:footerReference w:type="default" r:id="rId13"/>
-      <w:headerReference w:type="first" r:id="rId14"/>
+      <w:headerReference w:type="even" r:id="rId12"/>
+      <w:headerReference w:type="default" r:id="rId13"/>
+      <w:footerReference w:type="default" r:id="rId14"/>
+      <w:headerReference w:type="first" r:id="rId15"/>
       <w:pgSz w:w="12240" w:h="15840"/>
       <w:pgMar w:top="1440" w:right="1701" w:bottom="1440" w:left="1701" w:header="709" w:footer="709" w:gutter="0"/>
       <w:pgBorders w:offsetFrom="page">
@@ -3240,7 +3301,7 @@
         <v:path o:extrusionok="f" gradientshapeok="t" o:connecttype="rect"/>
         <o:lock v:ext="edit" aspectratio="t"/>
       </v:shapetype>
-      <v:shape id="_x0000_i1040" type="#_x0000_t75" style="width:11.25pt;height:11.25pt" o:bullet="t">
+      <v:shape id="_x0000_i1075" type="#_x0000_t75" style="width:11.25pt;height:11.25pt" o:bullet="t">
         <v:imagedata r:id="rId1" o:title="mso4261"/>
       </v:shape>
     </w:pict>
@@ -4611,7 +4672,7 @@
     <w:uiPriority w:val="9"/>
     <w:unhideWhenUsed/>
     <w:qFormat/>
-    <w:rsid w:val="00730C73"/>
+    <w:rsid w:val="008607B1"/>
     <w:pPr>
       <w:keepNext/>
       <w:keepLines/>
@@ -4620,7 +4681,7 @@
     </w:pPr>
     <w:rPr>
       <w:rFonts w:asciiTheme="majorHAnsi" w:eastAsiaTheme="majorEastAsia" w:hAnsiTheme="majorHAnsi" w:cstheme="majorBidi"/>
-      <w:color w:val="276E8B" w:themeColor="accent1" w:themeShade="BF"/>
+      <w:color w:val="262626" w:themeColor="text1" w:themeTint="D9"/>
       <w:sz w:val="26"/>
       <w:szCs w:val="26"/>
     </w:rPr>
@@ -4829,10 +4890,10 @@
     <w:basedOn w:val="Fuentedeprrafopredeter"/>
     <w:link w:val="Ttulo2"/>
     <w:uiPriority w:val="9"/>
-    <w:rsid w:val="00730C73"/>
+    <w:rsid w:val="008607B1"/>
     <w:rPr>
       <w:rFonts w:asciiTheme="majorHAnsi" w:eastAsiaTheme="majorEastAsia" w:hAnsiTheme="majorHAnsi" w:cstheme="majorBidi"/>
-      <w:color w:val="276E8B" w:themeColor="accent1" w:themeShade="BF"/>
+      <w:color w:val="262626" w:themeColor="text1" w:themeTint="D9"/>
       <w:sz w:val="26"/>
       <w:szCs w:val="26"/>
     </w:rPr>

--- a/RequisitosSistema.docx
+++ b/RequisitosSistema.docx
@@ -447,7 +447,7 @@
           <w:r>
             <w:fldChar w:fldCharType="separate"/>
           </w:r>
-          <w:hyperlink w:anchor="_Toc89513579" w:history="1">
+          <w:hyperlink w:anchor="_Toc89971798" w:history="1">
             <w:r>
               <w:rPr>
                 <w:rStyle w:val="Hipervnculo"/>
@@ -489,7 +489,7 @@
                 <w:noProof/>
                 <w:webHidden/>
               </w:rPr>
-              <w:instrText xml:space="preserve"> PAGEREF _Toc89513579 \h </w:instrText>
+              <w:instrText xml:space="preserve"> PAGEREF _Toc89971798 \h </w:instrText>
             </w:r>
             <w:r>
               <w:rPr>
@@ -532,7 +532,7 @@
               <w:lang w:eastAsia="es-CO"/>
             </w:rPr>
           </w:pPr>
-          <w:hyperlink w:anchor="_Toc89513580" w:history="1">
+          <w:hyperlink w:anchor="_Toc89971799" w:history="1">
             <w:r>
               <w:rPr>
                 <w:rStyle w:val="Hipervnculo"/>
@@ -559,7 +559,7 @@
                 <w:noProof/>
                 <w:webHidden/>
               </w:rPr>
-              <w:instrText xml:space="preserve"> PAGEREF _Toc89513580 \h </w:instrText>
+              <w:instrText xml:space="preserve"> PAGEREF _Toc89971799 \h </w:instrText>
             </w:r>
             <w:r>
               <w:rPr>
@@ -602,7 +602,7 @@
               <w:lang w:eastAsia="es-CO"/>
             </w:rPr>
           </w:pPr>
-          <w:hyperlink w:anchor="_Toc89513581" w:history="1">
+          <w:hyperlink w:anchor="_Toc89971800" w:history="1">
             <w:r>
               <w:rPr>
                 <w:rStyle w:val="Hipervnculo"/>
@@ -629,7 +629,7 @@
                 <w:noProof/>
                 <w:webHidden/>
               </w:rPr>
-              <w:instrText xml:space="preserve"> PAGEREF _Toc89513581 \h </w:instrText>
+              <w:instrText xml:space="preserve"> PAGEREF _Toc89971800 \h </w:instrText>
             </w:r>
             <w:r>
               <w:rPr>
@@ -672,7 +672,7 @@
               <w:lang w:eastAsia="es-CO"/>
             </w:rPr>
           </w:pPr>
-          <w:hyperlink w:anchor="_Toc89513582" w:history="1">
+          <w:hyperlink w:anchor="_Toc89971801" w:history="1">
             <w:r>
               <w:rPr>
                 <w:rStyle w:val="Hipervnculo"/>
@@ -699,7 +699,7 @@
                 <w:noProof/>
                 <w:webHidden/>
               </w:rPr>
-              <w:instrText xml:space="preserve"> PAGEREF _Toc89513582 \h </w:instrText>
+              <w:instrText xml:space="preserve"> PAGEREF _Toc89971801 \h </w:instrText>
             </w:r>
             <w:r>
               <w:rPr>
@@ -742,7 +742,7 @@
               <w:lang w:eastAsia="es-CO"/>
             </w:rPr>
           </w:pPr>
-          <w:hyperlink w:anchor="_Toc89513583" w:history="1">
+          <w:hyperlink w:anchor="_Toc89971802" w:history="1">
             <w:r>
               <w:rPr>
                 <w:rStyle w:val="Hipervnculo"/>
@@ -769,7 +769,7 @@
                 <w:noProof/>
                 <w:webHidden/>
               </w:rPr>
-              <w:instrText xml:space="preserve"> PAGEREF _Toc89513583 \h </w:instrText>
+              <w:instrText xml:space="preserve"> PAGEREF _Toc89971802 \h </w:instrText>
             </w:r>
             <w:r>
               <w:rPr>
@@ -813,7 +813,7 @@
               <w:lang w:eastAsia="es-CO"/>
             </w:rPr>
           </w:pPr>
-          <w:hyperlink w:anchor="_Toc89513584" w:history="1">
+          <w:hyperlink w:anchor="_Toc89971803" w:history="1">
             <w:r>
               <w:rPr>
                 <w:rStyle w:val="Hipervnculo"/>
@@ -855,7 +855,7 @@
                 <w:noProof/>
                 <w:webHidden/>
               </w:rPr>
-              <w:instrText xml:space="preserve"> PAGEREF _Toc89513584 \h </w:instrText>
+              <w:instrText xml:space="preserve"> PAGEREF _Toc89971803 \h </w:instrText>
             </w:r>
             <w:r>
               <w:rPr>
@@ -898,7 +898,7 @@
               <w:lang w:eastAsia="es-CO"/>
             </w:rPr>
           </w:pPr>
-          <w:hyperlink w:anchor="_Toc89513585" w:history="1">
+          <w:hyperlink w:anchor="_Toc89971804" w:history="1">
             <w:r>
               <w:rPr>
                 <w:rStyle w:val="Hipervnculo"/>
@@ -925,7 +925,7 @@
                 <w:noProof/>
                 <w:webHidden/>
               </w:rPr>
-              <w:instrText xml:space="preserve"> PAGEREF _Toc89513585 \h </w:instrText>
+              <w:instrText xml:space="preserve"> PAGEREF _Toc89971804 \h </w:instrText>
             </w:r>
             <w:r>
               <w:rPr>
@@ -968,7 +968,7 @@
               <w:lang w:eastAsia="es-CO"/>
             </w:rPr>
           </w:pPr>
-          <w:hyperlink w:anchor="_Toc89513586" w:history="1">
+          <w:hyperlink w:anchor="_Toc89971805" w:history="1">
             <w:r>
               <w:rPr>
                 <w:rStyle w:val="Hipervnculo"/>
@@ -995,7 +995,7 @@
                 <w:noProof/>
                 <w:webHidden/>
               </w:rPr>
-              <w:instrText xml:space="preserve"> PAGEREF _Toc89513586 \h </w:instrText>
+              <w:instrText xml:space="preserve"> PAGEREF _Toc89971805 \h </w:instrText>
             </w:r>
             <w:r>
               <w:rPr>
@@ -1038,7 +1038,7 @@
               <w:lang w:eastAsia="es-CO"/>
             </w:rPr>
           </w:pPr>
-          <w:hyperlink w:anchor="_Toc89513587" w:history="1">
+          <w:hyperlink w:anchor="_Toc89971806" w:history="1">
             <w:r>
               <w:rPr>
                 <w:rStyle w:val="Hipervnculo"/>
@@ -1065,7 +1065,7 @@
                 <w:noProof/>
                 <w:webHidden/>
               </w:rPr>
-              <w:instrText xml:space="preserve"> PAGEREF _Toc89513587 \h </w:instrText>
+              <w:instrText xml:space="preserve"> PAGEREF _Toc89971806 \h </w:instrText>
             </w:r>
             <w:r>
               <w:rPr>
@@ -1109,7 +1109,7 @@
               <w:lang w:eastAsia="es-CO"/>
             </w:rPr>
           </w:pPr>
-          <w:hyperlink w:anchor="_Toc89513588" w:history="1">
+          <w:hyperlink w:anchor="_Toc89971807" w:history="1">
             <w:r>
               <w:rPr>
                 <w:rStyle w:val="Hipervnculo"/>
@@ -1151,7 +1151,77 @@
                 <w:noProof/>
                 <w:webHidden/>
               </w:rPr>
-              <w:instrText xml:space="preserve"> PAGEREF _Toc89513588 \h </w:instrText>
+              <w:instrText xml:space="preserve"> PAGEREF _Toc89971807 \h </w:instrText>
+            </w:r>
+            <w:r>
+              <w:rPr>
+                <w:noProof/>
+                <w:webHidden/>
+              </w:rPr>
+            </w:r>
+            <w:r>
+              <w:rPr>
+                <w:noProof/>
+                <w:webHidden/>
+              </w:rPr>
+              <w:fldChar w:fldCharType="separate"/>
+            </w:r>
+            <w:r>
+              <w:rPr>
+                <w:noProof/>
+                <w:webHidden/>
+              </w:rPr>
+              <w:t>7</w:t>
+            </w:r>
+            <w:r>
+              <w:rPr>
+                <w:noProof/>
+                <w:webHidden/>
+              </w:rPr>
+              <w:fldChar w:fldCharType="end"/>
+            </w:r>
+          </w:hyperlink>
+        </w:p>
+        <w:p>
+          <w:pPr>
+            <w:pStyle w:val="TDC2"/>
+            <w:tabs>
+              <w:tab w:val="right" w:leader="dot" w:pos="8828"/>
+            </w:tabs>
+            <w:rPr>
+              <w:rFonts w:eastAsiaTheme="minorEastAsia"/>
+              <w:noProof/>
+              <w:lang w:eastAsia="es-CO"/>
+            </w:rPr>
+          </w:pPr>
+          <w:hyperlink w:anchor="_Toc89971808" w:history="1">
+            <w:r>
+              <w:rPr>
+                <w:rStyle w:val="Hipervnculo"/>
+                <w:noProof/>
+              </w:rPr>
+              <w:t>Requerimientos funcionales</w:t>
+            </w:r>
+            <w:r>
+              <w:rPr>
+                <w:noProof/>
+                <w:webHidden/>
+              </w:rPr>
+              <w:tab/>
+            </w:r>
+            <w:r>
+              <w:rPr>
+                <w:noProof/>
+                <w:webHidden/>
+              </w:rPr>
+              <w:fldChar w:fldCharType="begin"/>
+            </w:r>
+            <w:r>
+              <w:rPr>
+                <w:noProof/>
+                <w:webHidden/>
+              </w:rPr>
+              <w:instrText xml:space="preserve"> PAGEREF _Toc89971808 \h </w:instrText>
             </w:r>
             <w:r>
               <w:rPr>
@@ -1269,7 +1339,7 @@
           <w:numId w:val="5"/>
         </w:numPr>
       </w:pPr>
-      <w:bookmarkStart w:id="0" w:name="_Toc89513579"/>
+      <w:bookmarkStart w:id="0" w:name="_Toc89971798"/>
       <w:r>
         <w:t>Introducción</w:t>
       </w:r>
@@ -1298,7 +1368,7 @@
       <w:pPr>
         <w:pStyle w:val="Ttulo2"/>
       </w:pPr>
-      <w:bookmarkStart w:id="1" w:name="_Toc89513580"/>
+      <w:bookmarkStart w:id="1" w:name="_Toc89971799"/>
       <w:r>
         <w:t>Propósito</w:t>
       </w:r>
@@ -1319,7 +1389,7 @@
       <w:pPr>
         <w:pStyle w:val="Ttulo2"/>
       </w:pPr>
-      <w:bookmarkStart w:id="2" w:name="_Toc89513581"/>
+      <w:bookmarkStart w:id="2" w:name="_Toc89971800"/>
       <w:r>
         <w:t>Alcance</w:t>
       </w:r>
@@ -1376,7 +1446,7 @@
       <w:pPr>
         <w:pStyle w:val="Ttulo2"/>
       </w:pPr>
-      <w:bookmarkStart w:id="3" w:name="_Toc89513582"/>
+      <w:bookmarkStart w:id="3" w:name="_Toc89971801"/>
       <w:r>
         <w:t>Personal involucrado</w:t>
       </w:r>
@@ -1392,7 +1462,7 @@
       <w:tblPr>
         <w:tblStyle w:val="Tablaconcuadrcula"/>
         <w:tblW w:w="9776" w:type="dxa"/>
-        <w:tblInd w:w="-949" w:type="dxa"/>
+        <w:jc w:val="center"/>
         <w:tblLook w:val="04A0" w:firstRow="1" w:lastRow="0" w:firstColumn="1" w:lastColumn="0" w:noHBand="0" w:noVBand="1"/>
       </w:tblPr>
       <w:tblGrid>
@@ -1402,6 +1472,7 @@
       <w:tr>
         <w:trPr>
           <w:trHeight w:val="208"/>
+          <w:jc w:val="center"/>
         </w:trPr>
         <w:tc>
           <w:tcPr>
@@ -1428,6 +1499,7 @@
       <w:tr>
         <w:trPr>
           <w:trHeight w:val="208"/>
+          <w:jc w:val="center"/>
         </w:trPr>
         <w:tc>
           <w:tcPr>
@@ -1454,6 +1526,7 @@
       <w:tr>
         <w:trPr>
           <w:trHeight w:val="217"/>
+          <w:jc w:val="center"/>
         </w:trPr>
         <w:tc>
           <w:tcPr>
@@ -1480,6 +1553,7 @@
       <w:tr>
         <w:trPr>
           <w:trHeight w:val="2537"/>
+          <w:jc w:val="center"/>
         </w:trPr>
         <w:tc>
           <w:tcPr>
@@ -1536,6 +1610,7 @@
       <w:tr>
         <w:trPr>
           <w:trHeight w:val="425"/>
+          <w:jc w:val="center"/>
         </w:trPr>
         <w:tc>
           <w:tcPr>
@@ -1580,7 +1655,7 @@
       <w:tblPr>
         <w:tblStyle w:val="Tablaconcuadrcula"/>
         <w:tblW w:w="9776" w:type="dxa"/>
-        <w:tblInd w:w="-949" w:type="dxa"/>
+        <w:jc w:val="center"/>
         <w:tblLook w:val="04A0" w:firstRow="1" w:lastRow="0" w:firstColumn="1" w:lastColumn="0" w:noHBand="0" w:noVBand="1"/>
       </w:tblPr>
       <w:tblGrid>
@@ -1590,6 +1665,7 @@
       <w:tr>
         <w:trPr>
           <w:trHeight w:val="208"/>
+          <w:jc w:val="center"/>
         </w:trPr>
         <w:tc>
           <w:tcPr>
@@ -1607,11 +1683,9 @@
             <w:tcW w:w="7784" w:type="dxa"/>
           </w:tcPr>
           <w:p>
-            <w:proofErr w:type="spellStart"/>
-            <w:r>
-              <w:t>Andres</w:t>
-            </w:r>
-            <w:proofErr w:type="spellEnd"/>
+            <w:r>
+              <w:t>Andrés</w:t>
+            </w:r>
             <w:r>
               <w:t xml:space="preserve"> Camilo Orduz Lunar</w:t>
             </w:r>
@@ -1621,6 +1695,7 @@
       <w:tr>
         <w:trPr>
           <w:trHeight w:val="208"/>
+          <w:jc w:val="center"/>
         </w:trPr>
         <w:tc>
           <w:tcPr>
@@ -1647,6 +1722,7 @@
       <w:tr>
         <w:trPr>
           <w:trHeight w:val="217"/>
+          <w:jc w:val="center"/>
         </w:trPr>
         <w:tc>
           <w:tcPr>
@@ -1673,6 +1749,7 @@
       <w:tr>
         <w:trPr>
           <w:trHeight w:val="2537"/>
+          <w:jc w:val="center"/>
         </w:trPr>
         <w:tc>
           <w:tcPr>
@@ -1734,6 +1811,7 @@
       <w:tr>
         <w:trPr>
           <w:trHeight w:val="425"/>
+          <w:jc w:val="center"/>
         </w:trPr>
         <w:tc>
           <w:tcPr>
@@ -1769,6 +1847,7 @@
       </w:tr>
     </w:tbl>
     <w:p/>
+    <w:p/>
     <w:p>
       <w:pPr>
         <w:pStyle w:val="Ttulo2"/>
@@ -1778,7 +1857,7 @@
       <w:tblPr>
         <w:tblStyle w:val="Tablaconcuadrcula"/>
         <w:tblW w:w="9776" w:type="dxa"/>
-        <w:tblInd w:w="-949" w:type="dxa"/>
+        <w:jc w:val="center"/>
         <w:tblLook w:val="04A0" w:firstRow="1" w:lastRow="0" w:firstColumn="1" w:lastColumn="0" w:noHBand="0" w:noVBand="1"/>
       </w:tblPr>
       <w:tblGrid>
@@ -1788,6 +1867,7 @@
       <w:tr>
         <w:trPr>
           <w:trHeight w:val="208"/>
+          <w:jc w:val="center"/>
         </w:trPr>
         <w:tc>
           <w:tcPr>
@@ -1814,6 +1894,7 @@
       <w:tr>
         <w:trPr>
           <w:trHeight w:val="208"/>
+          <w:jc w:val="center"/>
         </w:trPr>
         <w:tc>
           <w:tcPr>
@@ -1840,6 +1921,7 @@
       <w:tr>
         <w:trPr>
           <w:trHeight w:val="217"/>
+          <w:jc w:val="center"/>
         </w:trPr>
         <w:tc>
           <w:tcPr>
@@ -1866,6 +1948,7 @@
       <w:tr>
         <w:trPr>
           <w:trHeight w:val="2537"/>
+          <w:jc w:val="center"/>
         </w:trPr>
         <w:tc>
           <w:tcPr>
@@ -1918,6 +2001,7 @@
       <w:tr>
         <w:trPr>
           <w:trHeight w:val="425"/>
+          <w:jc w:val="center"/>
         </w:trPr>
         <w:tc>
           <w:tcPr>
@@ -1956,7 +2040,7 @@
       <w:pPr>
         <w:pStyle w:val="Ttulo2"/>
       </w:pPr>
-      <w:bookmarkStart w:id="4" w:name="_Toc89513583"/>
+      <w:bookmarkStart w:id="4" w:name="_Toc89971802"/>
       <w:r>
         <w:t>Resumen</w:t>
       </w:r>
@@ -2049,19 +2133,23 @@
           <w:rFonts w:ascii="Times New Roman" w:hAnsi="Times New Roman" w:cs="Times New Roman"/>
         </w:rPr>
       </w:pPr>
-      <w:proofErr w:type="spellStart"/>
       <w:r>
         <w:rPr>
           <w:rFonts w:ascii="Times New Roman" w:hAnsi="Times New Roman" w:cs="Times New Roman"/>
         </w:rPr>
-        <w:t>Login</w:t>
+        <w:t>Log</w:t>
       </w:r>
-      <w:proofErr w:type="spellEnd"/>
       <w:r>
         <w:rPr>
           <w:rFonts w:ascii="Times New Roman" w:hAnsi="Times New Roman" w:cs="Times New Roman"/>
         </w:rPr>
-        <w:t xml:space="preserve"> para acceder al sistema (Usuarios, Administrador)</w:t>
+        <w:t xml:space="preserve"> </w:t>
+      </w:r>
+      <w:r>
+        <w:rPr>
+          <w:rFonts w:ascii="Times New Roman" w:hAnsi="Times New Roman" w:cs="Times New Roman"/>
+        </w:rPr>
+        <w:t>in para acceder al sistema (Usuarios, Administrador)</w:t>
       </w:r>
     </w:p>
     <w:p>
@@ -2234,21 +2322,10 @@
     </w:p>
     <w:p>
       <w:pPr>
-        <w:pStyle w:val="Prrafodelista"/>
-        <w:numPr>
-          <w:ilvl w:val="0"/>
-          <w:numId w:val="7"/>
-        </w:numPr>
-        <w:rPr>
-          <w:rFonts w:ascii="Times New Roman" w:hAnsi="Times New Roman" w:cs="Times New Roman"/>
-        </w:rPr>
-      </w:pPr>
-      <w:r>
-        <w:rPr>
-          <w:rFonts w:ascii="Times New Roman" w:hAnsi="Times New Roman" w:cs="Times New Roman"/>
-        </w:rPr>
-        <w:t>Informe de materiales, productos, proveedores, clientes</w:t>
-      </w:r>
+        <w:rPr>
+          <w:rFonts w:ascii="Times New Roman" w:hAnsi="Times New Roman" w:cs="Times New Roman"/>
+        </w:rPr>
+      </w:pPr>
     </w:p>
     <w:p>
       <w:pPr>
@@ -2286,7 +2363,7 @@
           <w:numId w:val="5"/>
         </w:numPr>
       </w:pPr>
-      <w:bookmarkStart w:id="5" w:name="_Toc89513584"/>
+      <w:bookmarkStart w:id="5" w:name="_Toc89971803"/>
       <w:r>
         <w:t>Descripción general</w:t>
       </w:r>
@@ -2307,7 +2384,7 @@
       <w:pPr>
         <w:pStyle w:val="Ttulo2"/>
       </w:pPr>
-      <w:bookmarkStart w:id="6" w:name="_Toc89513585"/>
+      <w:bookmarkStart w:id="6" w:name="_Toc89971804"/>
       <w:r>
         <w:t>Perspectiva del producto</w:t>
       </w:r>
@@ -2697,7 +2774,7 @@
       <w:pPr>
         <w:pStyle w:val="Ttulo2"/>
       </w:pPr>
-      <w:bookmarkStart w:id="7" w:name="_Toc89513586"/>
+      <w:bookmarkStart w:id="7" w:name="_Toc89971805"/>
       <w:r>
         <w:t>Restricciones</w:t>
       </w:r>
@@ -2815,7 +2892,7 @@
       <w:pPr>
         <w:pStyle w:val="Ttulo2"/>
       </w:pPr>
-      <w:bookmarkStart w:id="8" w:name="_Toc89513587"/>
+      <w:bookmarkStart w:id="8" w:name="_Toc89971806"/>
       <w:r>
         <w:t>Suposiciones y dependencias</w:t>
       </w:r>
@@ -2906,7 +2983,7 @@
           <w:numId w:val="5"/>
         </w:numPr>
       </w:pPr>
-      <w:bookmarkStart w:id="9" w:name="_Toc89513588"/>
+      <w:bookmarkStart w:id="9" w:name="_Toc89971807"/>
       <w:r>
         <w:t>Requisitos específicos</w:t>
       </w:r>
@@ -2915,6 +2992,2562 @@
         <w:t xml:space="preserve"> </w:t>
       </w:r>
     </w:p>
+    <w:p/>
+    <w:p>
+      <w:pPr>
+        <w:pStyle w:val="Ttulo2"/>
+      </w:pPr>
+      <w:bookmarkStart w:id="10" w:name="_Toc89971808"/>
+      <w:r>
+        <w:t>Requerimientos funcionales</w:t>
+      </w:r>
+      <w:bookmarkEnd w:id="10"/>
+    </w:p>
+    <w:p/>
+    <w:tbl>
+      <w:tblPr>
+        <w:tblStyle w:val="Tablaconcuadrcula"/>
+        <w:tblW w:w="0" w:type="auto"/>
+        <w:tblLook w:val="04A0" w:firstRow="1" w:lastRow="0" w:firstColumn="1" w:lastColumn="0" w:noHBand="0" w:noVBand="1"/>
+      </w:tblPr>
+      <w:tblGrid>
+        <w:gridCol w:w="3430"/>
+        <w:gridCol w:w="5624"/>
+      </w:tblGrid>
+      <w:tr>
+        <w:tc>
+          <w:tcPr>
+            <w:tcW w:w="3430" w:type="dxa"/>
+            <w:shd w:val="clear" w:color="auto" w:fill="808080" w:themeFill="background1" w:themeFillShade="80"/>
+          </w:tcPr>
+          <w:p>
+            <w:pPr>
+              <w:rPr>
+                <w:rFonts w:ascii="Times New Roman" w:hAnsi="Times New Roman" w:cs="Times New Roman"/>
+                <w:b/>
+                <w:bCs/>
+              </w:rPr>
+            </w:pPr>
+            <w:r>
+              <w:rPr>
+                <w:rFonts w:ascii="Times New Roman" w:hAnsi="Times New Roman" w:cs="Times New Roman"/>
+                <w:b/>
+                <w:bCs/>
+              </w:rPr>
+              <w:t>Identificación del requerimiento</w:t>
+            </w:r>
+          </w:p>
+        </w:tc>
+        <w:tc>
+          <w:tcPr>
+            <w:tcW w:w="5624" w:type="dxa"/>
+            <w:shd w:val="clear" w:color="auto" w:fill="FFFFFF" w:themeFill="background1"/>
+          </w:tcPr>
+          <w:p>
+            <w:r>
+              <w:t>UI</w:t>
+            </w:r>
+            <w:r>
+              <w:t>I</w:t>
+            </w:r>
+            <w:r>
+              <w:t>01</w:t>
+            </w:r>
+            <w:r>
+              <w:t xml:space="preserve"> (</w:t>
+            </w:r>
+            <w:proofErr w:type="spellStart"/>
+            <w:r>
+              <w:t>User</w:t>
+            </w:r>
+            <w:proofErr w:type="spellEnd"/>
+            <w:r>
+              <w:t xml:space="preserve"> interface </w:t>
+            </w:r>
+            <w:proofErr w:type="spellStart"/>
+            <w:r>
+              <w:t>integration</w:t>
+            </w:r>
+            <w:proofErr w:type="spellEnd"/>
+            <w:r>
+              <w:t>)</w:t>
+            </w:r>
+          </w:p>
+        </w:tc>
+      </w:tr>
+      <w:tr>
+        <w:tc>
+          <w:tcPr>
+            <w:tcW w:w="3430" w:type="dxa"/>
+            <w:shd w:val="clear" w:color="auto" w:fill="808080" w:themeFill="background1" w:themeFillShade="80"/>
+          </w:tcPr>
+          <w:p>
+            <w:pPr>
+              <w:rPr>
+                <w:rFonts w:ascii="Times New Roman" w:hAnsi="Times New Roman" w:cs="Times New Roman"/>
+                <w:b/>
+                <w:bCs/>
+              </w:rPr>
+            </w:pPr>
+            <w:r>
+              <w:rPr>
+                <w:rFonts w:ascii="Times New Roman" w:hAnsi="Times New Roman" w:cs="Times New Roman"/>
+                <w:b/>
+                <w:bCs/>
+              </w:rPr>
+              <w:t>Nombre del requerimiento</w:t>
+            </w:r>
+          </w:p>
+        </w:tc>
+        <w:tc>
+          <w:tcPr>
+            <w:tcW w:w="5624" w:type="dxa"/>
+            <w:shd w:val="clear" w:color="auto" w:fill="FFFFFF" w:themeFill="background1"/>
+          </w:tcPr>
+          <w:p>
+            <w:r>
+              <w:t xml:space="preserve">Primer contacto usuario-aplicación </w:t>
+            </w:r>
+          </w:p>
+        </w:tc>
+      </w:tr>
+      <w:tr>
+        <w:tc>
+          <w:tcPr>
+            <w:tcW w:w="3430" w:type="dxa"/>
+            <w:shd w:val="clear" w:color="auto" w:fill="808080" w:themeFill="background1" w:themeFillShade="80"/>
+          </w:tcPr>
+          <w:p>
+            <w:pPr>
+              <w:rPr>
+                <w:rFonts w:ascii="Times New Roman" w:hAnsi="Times New Roman" w:cs="Times New Roman"/>
+                <w:b/>
+                <w:bCs/>
+              </w:rPr>
+            </w:pPr>
+            <w:r>
+              <w:rPr>
+                <w:rFonts w:ascii="Times New Roman" w:hAnsi="Times New Roman" w:cs="Times New Roman"/>
+                <w:b/>
+                <w:bCs/>
+              </w:rPr>
+              <w:t>Características</w:t>
+            </w:r>
+          </w:p>
+          <w:p>
+            <w:pPr>
+              <w:rPr>
+                <w:rFonts w:ascii="Times New Roman" w:hAnsi="Times New Roman" w:cs="Times New Roman"/>
+                <w:b/>
+                <w:bCs/>
+              </w:rPr>
+            </w:pPr>
+          </w:p>
+          <w:p>
+            <w:pPr>
+              <w:jc w:val="center"/>
+            </w:pPr>
+          </w:p>
+        </w:tc>
+        <w:tc>
+          <w:tcPr>
+            <w:tcW w:w="5624" w:type="dxa"/>
+            <w:shd w:val="clear" w:color="auto" w:fill="FFFFFF" w:themeFill="background1"/>
+          </w:tcPr>
+          <w:p>
+            <w:pPr>
+              <w:rPr>
+                <w:rFonts w:ascii="Times New Roman" w:hAnsi="Times New Roman" w:cs="Times New Roman"/>
+              </w:rPr>
+            </w:pPr>
+            <w:r>
+              <w:rPr>
+                <w:rFonts w:ascii="Times New Roman" w:hAnsi="Times New Roman" w:cs="Times New Roman"/>
+              </w:rPr>
+              <w:t>La interfaz de usuario podrá acceder a toda la biblioteca de</w:t>
+            </w:r>
+            <w:r>
+              <w:rPr>
+                <w:rFonts w:ascii="Times New Roman" w:hAnsi="Times New Roman" w:cs="Times New Roman"/>
+              </w:rPr>
+              <w:t>l</w:t>
+            </w:r>
+            <w:r>
+              <w:rPr>
+                <w:rFonts w:ascii="Times New Roman" w:hAnsi="Times New Roman" w:cs="Times New Roman"/>
+              </w:rPr>
+              <w:t xml:space="preserve"> client</w:t>
+            </w:r>
+            <w:r>
+              <w:rPr>
+                <w:rFonts w:ascii="Times New Roman" w:hAnsi="Times New Roman" w:cs="Times New Roman"/>
+              </w:rPr>
+              <w:t>e</w:t>
+            </w:r>
+            <w:r>
+              <w:rPr>
+                <w:rFonts w:ascii="Times New Roman" w:hAnsi="Times New Roman" w:cs="Times New Roman"/>
+              </w:rPr>
+              <w:t>.</w:t>
+            </w:r>
+          </w:p>
+          <w:p>
+            <w:pPr>
+              <w:rPr>
+                <w:rFonts w:ascii="Times New Roman" w:hAnsi="Times New Roman" w:cs="Times New Roman"/>
+              </w:rPr>
+            </w:pPr>
+          </w:p>
+          <w:p>
+            <w:pPr>
+              <w:rPr>
+                <w:rFonts w:ascii="Times New Roman" w:hAnsi="Times New Roman" w:cs="Times New Roman"/>
+              </w:rPr>
+            </w:pPr>
+            <w:r>
+              <w:rPr>
+                <w:rFonts w:ascii="Times New Roman" w:hAnsi="Times New Roman" w:cs="Times New Roman"/>
+              </w:rPr>
+              <w:t xml:space="preserve">La interfaz de usuario permitirá realizar búsquedas de </w:t>
+            </w:r>
+            <w:r>
+              <w:rPr>
+                <w:rFonts w:ascii="Times New Roman" w:hAnsi="Times New Roman" w:cs="Times New Roman"/>
+              </w:rPr>
+              <w:t>servicios</w:t>
+            </w:r>
+            <w:r>
+              <w:rPr>
+                <w:rFonts w:ascii="Times New Roman" w:hAnsi="Times New Roman" w:cs="Times New Roman"/>
+              </w:rPr>
+              <w:t>, para lo cual se pueden especificar total</w:t>
+            </w:r>
+            <w:r>
+              <w:rPr>
+                <w:rFonts w:ascii="Times New Roman" w:hAnsi="Times New Roman" w:cs="Times New Roman"/>
+              </w:rPr>
+              <w:t xml:space="preserve">mente </w:t>
+            </w:r>
+            <w:r>
+              <w:rPr>
+                <w:rFonts w:ascii="Times New Roman" w:hAnsi="Times New Roman" w:cs="Times New Roman"/>
+              </w:rPr>
+              <w:t>las descripciones a buscar</w:t>
+            </w:r>
+            <w:r>
+              <w:rPr>
+                <w:rFonts w:ascii="Times New Roman" w:hAnsi="Times New Roman" w:cs="Times New Roman"/>
+              </w:rPr>
+              <w:t>.</w:t>
+            </w:r>
+          </w:p>
+          <w:p>
+            <w:pPr>
+              <w:rPr>
+                <w:rFonts w:ascii="Times New Roman" w:hAnsi="Times New Roman" w:cs="Times New Roman"/>
+              </w:rPr>
+            </w:pPr>
+          </w:p>
+          <w:p>
+            <w:pPr>
+              <w:rPr>
+                <w:rFonts w:ascii="Times New Roman" w:hAnsi="Times New Roman" w:cs="Times New Roman"/>
+              </w:rPr>
+            </w:pPr>
+            <w:r>
+              <w:rPr>
+                <w:rFonts w:ascii="Times New Roman" w:hAnsi="Times New Roman" w:cs="Times New Roman"/>
+              </w:rPr>
+              <w:t>La interfaz de usuario, tras efectuar una búsqueda y mostrar los resultados al usuario, permitirá refinar la búsqueda</w:t>
+            </w:r>
+            <w:r>
+              <w:rPr>
+                <w:rFonts w:ascii="Times New Roman" w:hAnsi="Times New Roman" w:cs="Times New Roman"/>
+              </w:rPr>
+              <w:t>.</w:t>
+            </w:r>
+          </w:p>
+          <w:p>
+            <w:pPr>
+              <w:rPr>
+                <w:rFonts w:ascii="Times New Roman" w:hAnsi="Times New Roman" w:cs="Times New Roman"/>
+              </w:rPr>
+            </w:pPr>
+          </w:p>
+          <w:p>
+            <w:pPr>
+              <w:rPr>
+                <w:rFonts w:ascii="Times New Roman" w:hAnsi="Times New Roman" w:cs="Times New Roman"/>
+              </w:rPr>
+            </w:pPr>
+            <w:r>
+              <w:rPr>
+                <w:rFonts w:ascii="Times New Roman" w:hAnsi="Times New Roman" w:cs="Times New Roman"/>
+              </w:rPr>
+              <w:t xml:space="preserve">El usuario contará con mecanismos para programar su cliente, es decir, introducir en éste las consultas </w:t>
+            </w:r>
+            <w:r>
+              <w:rPr>
+                <w:rFonts w:ascii="Times New Roman" w:hAnsi="Times New Roman" w:cs="Times New Roman"/>
+              </w:rPr>
+              <w:t>de la empresa</w:t>
+            </w:r>
+            <w:r>
+              <w:rPr>
+                <w:rFonts w:ascii="Times New Roman" w:hAnsi="Times New Roman" w:cs="Times New Roman"/>
+              </w:rPr>
+              <w:t>.</w:t>
+            </w:r>
+          </w:p>
+          <w:p>
+            <w:pPr>
+              <w:rPr>
+                <w:rFonts w:ascii="Times New Roman" w:hAnsi="Times New Roman" w:cs="Times New Roman"/>
+              </w:rPr>
+            </w:pPr>
+            <w:r>
+              <w:rPr>
+                <w:rFonts w:ascii="Times New Roman" w:hAnsi="Times New Roman" w:cs="Times New Roman"/>
+              </w:rPr>
+              <w:t>que efectuará contra los servidores elegidos, y cuándo se efectúan.</w:t>
+            </w:r>
+          </w:p>
+          <w:p>
+            <w:pPr>
+              <w:rPr>
+                <w:rFonts w:ascii="Times New Roman" w:hAnsi="Times New Roman" w:cs="Times New Roman"/>
+              </w:rPr>
+            </w:pPr>
+          </w:p>
+          <w:p>
+            <w:pPr>
+              <w:rPr>
+                <w:rFonts w:ascii="Times New Roman" w:hAnsi="Times New Roman" w:cs="Times New Roman"/>
+              </w:rPr>
+            </w:pPr>
+            <w:r>
+              <w:rPr>
+                <w:rFonts w:ascii="Times New Roman" w:hAnsi="Times New Roman" w:cs="Times New Roman"/>
+              </w:rPr>
+              <w:t xml:space="preserve">La interfaz de usuario contará con un apartado para realizar un registro de sus datos para acceder (Log in). </w:t>
+            </w:r>
+          </w:p>
+          <w:p>
+            <w:pPr>
+              <w:rPr>
+                <w:rFonts w:ascii="Times New Roman" w:hAnsi="Times New Roman" w:cs="Times New Roman"/>
+              </w:rPr>
+            </w:pPr>
+          </w:p>
+        </w:tc>
+      </w:tr>
+      <w:tr>
+        <w:tc>
+          <w:tcPr>
+            <w:tcW w:w="3430" w:type="dxa"/>
+            <w:shd w:val="clear" w:color="auto" w:fill="808080" w:themeFill="background1" w:themeFillShade="80"/>
+          </w:tcPr>
+          <w:p>
+            <w:r>
+              <w:rPr>
+                <w:rFonts w:ascii="Times New Roman" w:hAnsi="Times New Roman" w:cs="Times New Roman"/>
+                <w:b/>
+                <w:bCs/>
+              </w:rPr>
+              <w:t>Descripción</w:t>
+            </w:r>
+            <w:r>
+              <w:rPr>
+                <w:rFonts w:ascii="Times New Roman" w:hAnsi="Times New Roman" w:cs="Times New Roman"/>
+                <w:b/>
+                <w:bCs/>
+              </w:rPr>
+              <w:t xml:space="preserve"> del requerimiento</w:t>
+            </w:r>
+          </w:p>
+        </w:tc>
+        <w:tc>
+          <w:tcPr>
+            <w:tcW w:w="5624" w:type="dxa"/>
+            <w:shd w:val="clear" w:color="auto" w:fill="FFFFFF" w:themeFill="background1"/>
+          </w:tcPr>
+          <w:p>
+            <w:pPr>
+              <w:rPr>
+                <w:rFonts w:ascii="Times New Roman" w:hAnsi="Times New Roman" w:cs="Times New Roman"/>
+              </w:rPr>
+            </w:pPr>
+            <w:r>
+              <w:rPr>
+                <w:rFonts w:ascii="Times New Roman" w:hAnsi="Times New Roman" w:cs="Times New Roman"/>
+              </w:rPr>
+              <w:t xml:space="preserve">El sistema tendrá una interfaz de inicio para dar a mostrar los servicios que ofrece, en este estará incluido el log in y </w:t>
+            </w:r>
+            <w:proofErr w:type="spellStart"/>
+            <w:r>
+              <w:rPr>
+                <w:rFonts w:ascii="Times New Roman" w:hAnsi="Times New Roman" w:cs="Times New Roman"/>
+              </w:rPr>
+              <w:t>sing</w:t>
+            </w:r>
+            <w:proofErr w:type="spellEnd"/>
+            <w:r>
+              <w:rPr>
+                <w:rFonts w:ascii="Times New Roman" w:hAnsi="Times New Roman" w:cs="Times New Roman"/>
+              </w:rPr>
+              <w:t xml:space="preserve"> in según el tipo de usuario.</w:t>
+            </w:r>
+          </w:p>
+        </w:tc>
+      </w:tr>
+      <w:tr>
+        <w:tc>
+          <w:tcPr>
+            <w:tcW w:w="3430" w:type="dxa"/>
+            <w:shd w:val="clear" w:color="auto" w:fill="808080" w:themeFill="background1" w:themeFillShade="80"/>
+          </w:tcPr>
+          <w:p>
+            <w:r>
+              <w:rPr>
+                <w:rFonts w:ascii="Times New Roman" w:hAnsi="Times New Roman" w:cs="Times New Roman"/>
+                <w:b/>
+                <w:bCs/>
+              </w:rPr>
+              <w:t>R</w:t>
+            </w:r>
+            <w:r>
+              <w:rPr>
+                <w:rFonts w:ascii="Times New Roman" w:hAnsi="Times New Roman" w:cs="Times New Roman"/>
+                <w:b/>
+                <w:bCs/>
+              </w:rPr>
+              <w:t>equerimiento</w:t>
+            </w:r>
+            <w:r>
+              <w:rPr>
+                <w:rFonts w:ascii="Times New Roman" w:hAnsi="Times New Roman" w:cs="Times New Roman"/>
+                <w:b/>
+                <w:bCs/>
+              </w:rPr>
+              <w:t xml:space="preserve"> funcional</w:t>
+            </w:r>
+            <w:r>
+              <w:rPr>
+                <w:rFonts w:ascii="Times New Roman" w:hAnsi="Times New Roman" w:cs="Times New Roman"/>
+                <w:b/>
+                <w:bCs/>
+              </w:rPr>
+              <w:t xml:space="preserve"> No.</w:t>
+            </w:r>
+          </w:p>
+        </w:tc>
+        <w:tc>
+          <w:tcPr>
+            <w:tcW w:w="5624" w:type="dxa"/>
+            <w:shd w:val="clear" w:color="auto" w:fill="FFFFFF" w:themeFill="background1"/>
+          </w:tcPr>
+          <w:p>
+            <w:pPr>
+              <w:rPr>
+                <w:rFonts w:ascii="Times New Roman" w:hAnsi="Times New Roman" w:cs="Times New Roman"/>
+              </w:rPr>
+            </w:pPr>
+            <w:r>
+              <w:rPr>
+                <w:rFonts w:ascii="Times New Roman" w:hAnsi="Times New Roman" w:cs="Times New Roman"/>
+              </w:rPr>
+              <w:t>REQ01, REQ02, REQ03 y REQ05</w:t>
+            </w:r>
+          </w:p>
+        </w:tc>
+      </w:tr>
+      <w:tr>
+        <w:trPr>
+          <w:trHeight w:val="70"/>
+        </w:trPr>
+        <w:tc>
+          <w:tcPr>
+            <w:tcW w:w="3430" w:type="dxa"/>
+            <w:shd w:val="clear" w:color="auto" w:fill="808080" w:themeFill="background1" w:themeFillShade="80"/>
+          </w:tcPr>
+          <w:p>
+            <w:r>
+              <w:rPr>
+                <w:rFonts w:ascii="Times New Roman" w:hAnsi="Times New Roman" w:cs="Times New Roman"/>
+                <w:b/>
+                <w:bCs/>
+              </w:rPr>
+              <w:t xml:space="preserve">Prioridad </w:t>
+            </w:r>
+            <w:r>
+              <w:rPr>
+                <w:rFonts w:ascii="Times New Roman" w:hAnsi="Times New Roman" w:cs="Times New Roman"/>
+                <w:b/>
+                <w:bCs/>
+              </w:rPr>
+              <w:t>del requerimiento</w:t>
+            </w:r>
+          </w:p>
+        </w:tc>
+        <w:tc>
+          <w:tcPr>
+            <w:tcW w:w="5624" w:type="dxa"/>
+            <w:shd w:val="clear" w:color="auto" w:fill="FFFFFF" w:themeFill="background1"/>
+          </w:tcPr>
+          <w:p>
+            <w:pPr>
+              <w:rPr>
+                <w:rFonts w:ascii="Times New Roman" w:hAnsi="Times New Roman" w:cs="Times New Roman"/>
+              </w:rPr>
+            </w:pPr>
+            <w:r>
+              <w:rPr>
+                <w:rFonts w:ascii="Times New Roman" w:hAnsi="Times New Roman" w:cs="Times New Roman"/>
+              </w:rPr>
+              <w:t>Alto</w:t>
+            </w:r>
+          </w:p>
+        </w:tc>
+      </w:tr>
+    </w:tbl>
+    <w:p/>
+    <w:p>
+      <w:pPr>
+        <w:rPr>
+          <w:rFonts w:ascii="Times New Roman" w:hAnsi="Times New Roman" w:cs="Times New Roman"/>
+        </w:rPr>
+      </w:pPr>
+    </w:p>
+    <w:p>
+      <w:pPr>
+        <w:rPr>
+          <w:rFonts w:ascii="Times New Roman" w:hAnsi="Times New Roman" w:cs="Times New Roman"/>
+        </w:rPr>
+      </w:pPr>
+    </w:p>
+    <w:p>
+      <w:pPr>
+        <w:rPr>
+          <w:rFonts w:ascii="Times New Roman" w:hAnsi="Times New Roman" w:cs="Times New Roman"/>
+        </w:rPr>
+      </w:pPr>
+    </w:p>
+    <w:p>
+      <w:pPr>
+        <w:rPr>
+          <w:rFonts w:ascii="Times New Roman" w:hAnsi="Times New Roman" w:cs="Times New Roman"/>
+        </w:rPr>
+      </w:pPr>
+    </w:p>
+    <w:p>
+      <w:pPr>
+        <w:rPr>
+          <w:rFonts w:ascii="Times New Roman" w:hAnsi="Times New Roman" w:cs="Times New Roman"/>
+        </w:rPr>
+      </w:pPr>
+    </w:p>
+    <w:p>
+      <w:pPr>
+        <w:rPr>
+          <w:rFonts w:ascii="Times New Roman" w:hAnsi="Times New Roman" w:cs="Times New Roman"/>
+        </w:rPr>
+      </w:pPr>
+    </w:p>
+    <w:p>
+      <w:pPr>
+        <w:rPr>
+          <w:rFonts w:ascii="Times New Roman" w:hAnsi="Times New Roman" w:cs="Times New Roman"/>
+        </w:rPr>
+      </w:pPr>
+    </w:p>
+    <w:p>
+      <w:pPr>
+        <w:rPr>
+          <w:rFonts w:ascii="Times New Roman" w:hAnsi="Times New Roman" w:cs="Times New Roman"/>
+        </w:rPr>
+      </w:pPr>
+    </w:p>
+    <w:p>
+      <w:pPr>
+        <w:rPr>
+          <w:rFonts w:ascii="Times New Roman" w:hAnsi="Times New Roman" w:cs="Times New Roman"/>
+        </w:rPr>
+      </w:pPr>
+    </w:p>
+    <w:tbl>
+      <w:tblPr>
+        <w:tblStyle w:val="Tablaconcuadrcula"/>
+        <w:tblW w:w="0" w:type="auto"/>
+        <w:tblLook w:val="04A0" w:firstRow="1" w:lastRow="0" w:firstColumn="1" w:lastColumn="0" w:noHBand="0" w:noVBand="1"/>
+      </w:tblPr>
+      <w:tblGrid>
+        <w:gridCol w:w="3430"/>
+        <w:gridCol w:w="5624"/>
+      </w:tblGrid>
+      <w:tr>
+        <w:tc>
+          <w:tcPr>
+            <w:tcW w:w="3430" w:type="dxa"/>
+            <w:shd w:val="clear" w:color="auto" w:fill="808080" w:themeFill="background1" w:themeFillShade="80"/>
+          </w:tcPr>
+          <w:p>
+            <w:pPr>
+              <w:rPr>
+                <w:rFonts w:ascii="Times New Roman" w:hAnsi="Times New Roman" w:cs="Times New Roman"/>
+                <w:b/>
+                <w:bCs/>
+              </w:rPr>
+            </w:pPr>
+            <w:r>
+              <w:rPr>
+                <w:rFonts w:ascii="Times New Roman" w:hAnsi="Times New Roman" w:cs="Times New Roman"/>
+                <w:b/>
+                <w:bCs/>
+              </w:rPr>
+              <w:t>Identificación del requerimiento</w:t>
+            </w:r>
+          </w:p>
+        </w:tc>
+        <w:tc>
+          <w:tcPr>
+            <w:tcW w:w="5624" w:type="dxa"/>
+            <w:shd w:val="clear" w:color="auto" w:fill="FFFFFF" w:themeFill="background1"/>
+          </w:tcPr>
+          <w:p>
+            <w:r>
+              <w:t>ARG01</w:t>
+            </w:r>
+            <w:r>
+              <w:t xml:space="preserve"> (</w:t>
+            </w:r>
+            <w:proofErr w:type="spellStart"/>
+            <w:r>
+              <w:t>Admin</w:t>
+            </w:r>
+            <w:proofErr w:type="spellEnd"/>
+            <w:r>
+              <w:t xml:space="preserve"> </w:t>
+            </w:r>
+            <w:proofErr w:type="spellStart"/>
+            <w:r>
+              <w:t>report</w:t>
+            </w:r>
+            <w:proofErr w:type="spellEnd"/>
+            <w:r>
+              <w:t xml:space="preserve"> </w:t>
+            </w:r>
+            <w:proofErr w:type="spellStart"/>
+            <w:r>
+              <w:t>generator</w:t>
+            </w:r>
+            <w:proofErr w:type="spellEnd"/>
+            <w:r>
+              <w:t>)</w:t>
+            </w:r>
+          </w:p>
+        </w:tc>
+      </w:tr>
+      <w:tr>
+        <w:tc>
+          <w:tcPr>
+            <w:tcW w:w="3430" w:type="dxa"/>
+            <w:shd w:val="clear" w:color="auto" w:fill="808080" w:themeFill="background1" w:themeFillShade="80"/>
+          </w:tcPr>
+          <w:p>
+            <w:pPr>
+              <w:rPr>
+                <w:rFonts w:ascii="Times New Roman" w:hAnsi="Times New Roman" w:cs="Times New Roman"/>
+                <w:b/>
+                <w:bCs/>
+              </w:rPr>
+            </w:pPr>
+            <w:r>
+              <w:rPr>
+                <w:rFonts w:ascii="Times New Roman" w:hAnsi="Times New Roman" w:cs="Times New Roman"/>
+                <w:b/>
+                <w:bCs/>
+              </w:rPr>
+              <w:t>Nombre del requerimiento</w:t>
+            </w:r>
+          </w:p>
+        </w:tc>
+        <w:tc>
+          <w:tcPr>
+            <w:tcW w:w="5624" w:type="dxa"/>
+            <w:shd w:val="clear" w:color="auto" w:fill="FFFFFF" w:themeFill="background1"/>
+          </w:tcPr>
+          <w:p>
+            <w:r>
+              <w:t>Generador de reportes al administrador</w:t>
+            </w:r>
+            <w:r>
+              <w:t xml:space="preserve"> </w:t>
+            </w:r>
+          </w:p>
+        </w:tc>
+      </w:tr>
+      <w:tr>
+        <w:tc>
+          <w:tcPr>
+            <w:tcW w:w="3430" w:type="dxa"/>
+            <w:shd w:val="clear" w:color="auto" w:fill="808080" w:themeFill="background1" w:themeFillShade="80"/>
+          </w:tcPr>
+          <w:p>
+            <w:pPr>
+              <w:rPr>
+                <w:rFonts w:ascii="Times New Roman" w:hAnsi="Times New Roman" w:cs="Times New Roman"/>
+                <w:b/>
+                <w:bCs/>
+              </w:rPr>
+            </w:pPr>
+            <w:r>
+              <w:rPr>
+                <w:rFonts w:ascii="Times New Roman" w:hAnsi="Times New Roman" w:cs="Times New Roman"/>
+                <w:b/>
+                <w:bCs/>
+              </w:rPr>
+              <w:t>Características</w:t>
+            </w:r>
+          </w:p>
+          <w:p>
+            <w:pPr>
+              <w:rPr>
+                <w:rFonts w:ascii="Times New Roman" w:hAnsi="Times New Roman" w:cs="Times New Roman"/>
+                <w:b/>
+                <w:bCs/>
+              </w:rPr>
+            </w:pPr>
+          </w:p>
+          <w:p>
+            <w:pPr>
+              <w:jc w:val="center"/>
+            </w:pPr>
+          </w:p>
+        </w:tc>
+        <w:tc>
+          <w:tcPr>
+            <w:tcW w:w="5624" w:type="dxa"/>
+            <w:shd w:val="clear" w:color="auto" w:fill="FFFFFF" w:themeFill="background1"/>
+          </w:tcPr>
+          <w:p>
+            <w:pPr>
+              <w:rPr>
+                <w:rFonts w:ascii="Times New Roman" w:hAnsi="Times New Roman" w:cs="Times New Roman"/>
+              </w:rPr>
+            </w:pPr>
+            <w:r>
+              <w:rPr>
+                <w:rFonts w:ascii="Times New Roman" w:hAnsi="Times New Roman" w:cs="Times New Roman"/>
+              </w:rPr>
+              <w:t>El sistema tendrá que generar los siguientes reportes:</w:t>
+            </w:r>
+          </w:p>
+          <w:p>
+            <w:pPr>
+              <w:pStyle w:val="Prrafodelista"/>
+              <w:numPr>
+                <w:ilvl w:val="0"/>
+                <w:numId w:val="10"/>
+              </w:numPr>
+              <w:rPr>
+                <w:rFonts w:ascii="Times New Roman" w:hAnsi="Times New Roman" w:cs="Times New Roman"/>
+              </w:rPr>
+            </w:pPr>
+            <w:r>
+              <w:rPr>
+                <w:rFonts w:ascii="Times New Roman" w:hAnsi="Times New Roman" w:cs="Times New Roman"/>
+              </w:rPr>
+              <w:t xml:space="preserve">Manejo de inventarios </w:t>
+            </w:r>
+          </w:p>
+          <w:p>
+            <w:pPr>
+              <w:pStyle w:val="Prrafodelista"/>
+              <w:numPr>
+                <w:ilvl w:val="0"/>
+                <w:numId w:val="10"/>
+              </w:numPr>
+              <w:rPr>
+                <w:rFonts w:ascii="Times New Roman" w:hAnsi="Times New Roman" w:cs="Times New Roman"/>
+              </w:rPr>
+            </w:pPr>
+            <w:r>
+              <w:rPr>
+                <w:rFonts w:ascii="Times New Roman" w:hAnsi="Times New Roman" w:cs="Times New Roman"/>
+              </w:rPr>
+              <w:t xml:space="preserve">Informe de ventas </w:t>
+            </w:r>
+          </w:p>
+          <w:p>
+            <w:pPr>
+              <w:pStyle w:val="Prrafodelista"/>
+              <w:numPr>
+                <w:ilvl w:val="0"/>
+                <w:numId w:val="10"/>
+              </w:numPr>
+              <w:rPr>
+                <w:rFonts w:ascii="Times New Roman" w:hAnsi="Times New Roman" w:cs="Times New Roman"/>
+              </w:rPr>
+            </w:pPr>
+            <w:r>
+              <w:rPr>
+                <w:rFonts w:ascii="Times New Roman" w:hAnsi="Times New Roman" w:cs="Times New Roman"/>
+              </w:rPr>
+              <w:t xml:space="preserve">Informe de materiales por reposición </w:t>
+            </w:r>
+          </w:p>
+          <w:p>
+            <w:pPr>
+              <w:pStyle w:val="Prrafodelista"/>
+              <w:numPr>
+                <w:ilvl w:val="0"/>
+                <w:numId w:val="10"/>
+              </w:numPr>
+              <w:rPr>
+                <w:rFonts w:ascii="Times New Roman" w:hAnsi="Times New Roman" w:cs="Times New Roman"/>
+              </w:rPr>
+            </w:pPr>
+            <w:r>
+              <w:rPr>
+                <w:rFonts w:ascii="Times New Roman" w:hAnsi="Times New Roman" w:cs="Times New Roman"/>
+              </w:rPr>
+              <w:t>Informe de entregas de productos</w:t>
+            </w:r>
+          </w:p>
+          <w:p>
+            <w:pPr>
+              <w:pStyle w:val="Prrafodelista"/>
+              <w:numPr>
+                <w:ilvl w:val="0"/>
+                <w:numId w:val="10"/>
+              </w:numPr>
+              <w:rPr>
+                <w:rFonts w:ascii="Times New Roman" w:hAnsi="Times New Roman" w:cs="Times New Roman"/>
+              </w:rPr>
+            </w:pPr>
+            <w:r>
+              <w:rPr>
+                <w:rFonts w:ascii="Times New Roman" w:hAnsi="Times New Roman" w:cs="Times New Roman"/>
+              </w:rPr>
+              <w:t>Registro de productos entrantes</w:t>
+            </w:r>
+          </w:p>
+        </w:tc>
+      </w:tr>
+      <w:tr>
+        <w:tc>
+          <w:tcPr>
+            <w:tcW w:w="3430" w:type="dxa"/>
+            <w:shd w:val="clear" w:color="auto" w:fill="808080" w:themeFill="background1" w:themeFillShade="80"/>
+          </w:tcPr>
+          <w:p>
+            <w:r>
+              <w:rPr>
+                <w:rFonts w:ascii="Times New Roman" w:hAnsi="Times New Roman" w:cs="Times New Roman"/>
+                <w:b/>
+                <w:bCs/>
+              </w:rPr>
+              <w:t>Descripción del requerimiento</w:t>
+            </w:r>
+          </w:p>
+        </w:tc>
+        <w:tc>
+          <w:tcPr>
+            <w:tcW w:w="5624" w:type="dxa"/>
+            <w:shd w:val="clear" w:color="auto" w:fill="FFFFFF" w:themeFill="background1"/>
+          </w:tcPr>
+          <w:p>
+            <w:pPr>
+              <w:rPr>
+                <w:rFonts w:ascii="Times New Roman" w:hAnsi="Times New Roman" w:cs="Times New Roman"/>
+              </w:rPr>
+            </w:pPr>
+            <w:r>
+              <w:rPr>
+                <w:rFonts w:ascii="Times New Roman" w:hAnsi="Times New Roman" w:cs="Times New Roman"/>
+              </w:rPr>
+              <w:t xml:space="preserve">El sistema </w:t>
+            </w:r>
+            <w:r>
+              <w:rPr>
+                <w:rFonts w:ascii="Times New Roman" w:hAnsi="Times New Roman" w:cs="Times New Roman"/>
+              </w:rPr>
+              <w:t xml:space="preserve">tendrá la capacidad de generar reportes </w:t>
+            </w:r>
+            <w:proofErr w:type="spellStart"/>
+            <w:r>
+              <w:rPr>
+                <w:rFonts w:ascii="Times New Roman" w:hAnsi="Times New Roman" w:cs="Times New Roman"/>
+              </w:rPr>
+              <w:t>de el</w:t>
+            </w:r>
+            <w:proofErr w:type="spellEnd"/>
+            <w:r>
+              <w:rPr>
+                <w:rFonts w:ascii="Times New Roman" w:hAnsi="Times New Roman" w:cs="Times New Roman"/>
+              </w:rPr>
+              <w:t xml:space="preserve"> inventario en tiempo real (siempre y cuando el administrador registre los usos), tendrá control y registro de las ventas realizadas, arrojará un aviso en caso de ser necesaria la reposición de algún material, creará un informe de los productos entregados, tendrá un registro y un informe de los productos que llegan a la empresa.</w:t>
+            </w:r>
+          </w:p>
+        </w:tc>
+      </w:tr>
+      <w:tr>
+        <w:tc>
+          <w:tcPr>
+            <w:tcW w:w="3430" w:type="dxa"/>
+            <w:shd w:val="clear" w:color="auto" w:fill="808080" w:themeFill="background1" w:themeFillShade="80"/>
+          </w:tcPr>
+          <w:p>
+            <w:r>
+              <w:rPr>
+                <w:rFonts w:ascii="Times New Roman" w:hAnsi="Times New Roman" w:cs="Times New Roman"/>
+                <w:b/>
+                <w:bCs/>
+              </w:rPr>
+              <w:t>Requerimiento funcional No.</w:t>
+            </w:r>
+          </w:p>
+        </w:tc>
+        <w:tc>
+          <w:tcPr>
+            <w:tcW w:w="5624" w:type="dxa"/>
+            <w:shd w:val="clear" w:color="auto" w:fill="FFFFFF" w:themeFill="background1"/>
+          </w:tcPr>
+          <w:p>
+            <w:pPr>
+              <w:rPr>
+                <w:rFonts w:ascii="Times New Roman" w:hAnsi="Times New Roman" w:cs="Times New Roman"/>
+              </w:rPr>
+            </w:pPr>
+            <w:r>
+              <w:rPr>
+                <w:rFonts w:ascii="Times New Roman" w:hAnsi="Times New Roman" w:cs="Times New Roman"/>
+              </w:rPr>
+              <w:t>REQ0</w:t>
+            </w:r>
+            <w:r>
+              <w:rPr>
+                <w:rFonts w:ascii="Times New Roman" w:hAnsi="Times New Roman" w:cs="Times New Roman"/>
+              </w:rPr>
+              <w:t>7</w:t>
+            </w:r>
+          </w:p>
+        </w:tc>
+      </w:tr>
+      <w:tr>
+        <w:trPr>
+          <w:trHeight w:val="70"/>
+        </w:trPr>
+        <w:tc>
+          <w:tcPr>
+            <w:tcW w:w="3430" w:type="dxa"/>
+            <w:shd w:val="clear" w:color="auto" w:fill="808080" w:themeFill="background1" w:themeFillShade="80"/>
+          </w:tcPr>
+          <w:p>
+            <w:r>
+              <w:rPr>
+                <w:rFonts w:ascii="Times New Roman" w:hAnsi="Times New Roman" w:cs="Times New Roman"/>
+                <w:b/>
+                <w:bCs/>
+              </w:rPr>
+              <w:t>Prioridad del requerimiento</w:t>
+            </w:r>
+          </w:p>
+        </w:tc>
+        <w:tc>
+          <w:tcPr>
+            <w:tcW w:w="5624" w:type="dxa"/>
+            <w:shd w:val="clear" w:color="auto" w:fill="FFFFFF" w:themeFill="background1"/>
+          </w:tcPr>
+          <w:p>
+            <w:pPr>
+              <w:rPr>
+                <w:rFonts w:ascii="Times New Roman" w:hAnsi="Times New Roman" w:cs="Times New Roman"/>
+              </w:rPr>
+            </w:pPr>
+            <w:r>
+              <w:rPr>
+                <w:rFonts w:ascii="Times New Roman" w:hAnsi="Times New Roman" w:cs="Times New Roman"/>
+              </w:rPr>
+              <w:t>Alto</w:t>
+            </w:r>
+          </w:p>
+        </w:tc>
+      </w:tr>
+    </w:tbl>
+    <w:p>
+      <w:pPr>
+        <w:rPr>
+          <w:rFonts w:ascii="Times New Roman" w:hAnsi="Times New Roman" w:cs="Times New Roman"/>
+        </w:rPr>
+      </w:pPr>
+    </w:p>
+    <w:p>
+      <w:pPr>
+        <w:rPr>
+          <w:rFonts w:ascii="Times New Roman" w:hAnsi="Times New Roman" w:cs="Times New Roman"/>
+        </w:rPr>
+      </w:pPr>
+    </w:p>
+    <w:p>
+      <w:pPr>
+        <w:rPr>
+          <w:rFonts w:ascii="Times New Roman" w:hAnsi="Times New Roman" w:cs="Times New Roman"/>
+        </w:rPr>
+      </w:pPr>
+    </w:p>
+    <w:p>
+      <w:pPr>
+        <w:rPr>
+          <w:rFonts w:ascii="Times New Roman" w:hAnsi="Times New Roman" w:cs="Times New Roman"/>
+        </w:rPr>
+      </w:pPr>
+    </w:p>
+    <w:p>
+      <w:pPr>
+        <w:rPr>
+          <w:rFonts w:ascii="Times New Roman" w:hAnsi="Times New Roman" w:cs="Times New Roman"/>
+        </w:rPr>
+      </w:pPr>
+    </w:p>
+    <w:p>
+      <w:pPr>
+        <w:pStyle w:val="Ttulo2"/>
+      </w:pPr>
+      <w:r>
+        <w:t>Requerimientos no funcionales</w:t>
+      </w:r>
+    </w:p>
+    <w:p>
+      <w:pPr>
+        <w:rPr>
+          <w:rFonts w:ascii="Times New Roman" w:hAnsi="Times New Roman" w:cs="Times New Roman"/>
+        </w:rPr>
+      </w:pPr>
+    </w:p>
+    <w:tbl>
+      <w:tblPr>
+        <w:tblStyle w:val="Tablaconcuadrcula"/>
+        <w:tblW w:w="0" w:type="auto"/>
+        <w:tblLook w:val="04A0" w:firstRow="1" w:lastRow="0" w:firstColumn="1" w:lastColumn="0" w:noHBand="0" w:noVBand="1"/>
+      </w:tblPr>
+      <w:tblGrid>
+        <w:gridCol w:w="4489"/>
+        <w:gridCol w:w="4489"/>
+      </w:tblGrid>
+      <w:tr>
+        <w:tc>
+          <w:tcPr>
+            <w:tcW w:w="4489" w:type="dxa"/>
+            <w:shd w:val="clear" w:color="auto" w:fill="808080" w:themeFill="background1" w:themeFillShade="80"/>
+          </w:tcPr>
+          <w:p>
+            <w:pPr>
+              <w:rPr>
+                <w:rFonts w:ascii="Times New Roman" w:hAnsi="Times New Roman" w:cs="Times New Roman"/>
+              </w:rPr>
+            </w:pPr>
+            <w:r>
+              <w:rPr>
+                <w:rFonts w:ascii="Times New Roman" w:hAnsi="Times New Roman" w:cs="Times New Roman"/>
+              </w:rPr>
+              <w:t>Identificación del requerimiento no funcional</w:t>
+            </w:r>
+          </w:p>
+        </w:tc>
+        <w:tc>
+          <w:tcPr>
+            <w:tcW w:w="4489" w:type="dxa"/>
+            <w:shd w:val="clear" w:color="auto" w:fill="FFFFFF" w:themeFill="background1"/>
+          </w:tcPr>
+          <w:p>
+            <w:pPr>
+              <w:rPr>
+                <w:rFonts w:ascii="Times New Roman" w:hAnsi="Times New Roman" w:cs="Times New Roman"/>
+              </w:rPr>
+            </w:pPr>
+            <w:r>
+              <w:rPr>
+                <w:rFonts w:ascii="Times New Roman" w:hAnsi="Times New Roman" w:cs="Times New Roman"/>
+              </w:rPr>
+              <w:t>RNF0</w:t>
+            </w:r>
+            <w:r>
+              <w:rPr>
+                <w:rFonts w:ascii="Times New Roman" w:hAnsi="Times New Roman" w:cs="Times New Roman"/>
+              </w:rPr>
+              <w:t>1</w:t>
+            </w:r>
+          </w:p>
+        </w:tc>
+      </w:tr>
+      <w:tr>
+        <w:tc>
+          <w:tcPr>
+            <w:tcW w:w="4489" w:type="dxa"/>
+            <w:shd w:val="clear" w:color="auto" w:fill="808080" w:themeFill="background1" w:themeFillShade="80"/>
+          </w:tcPr>
+          <w:p>
+            <w:pPr>
+              <w:rPr>
+                <w:rFonts w:ascii="Times New Roman" w:hAnsi="Times New Roman" w:cs="Times New Roman"/>
+              </w:rPr>
+            </w:pPr>
+            <w:r>
+              <w:rPr>
+                <w:rFonts w:ascii="Times New Roman" w:hAnsi="Times New Roman" w:cs="Times New Roman"/>
+              </w:rPr>
+              <w:t xml:space="preserve">Nombre del requerimiento no funcional </w:t>
+            </w:r>
+          </w:p>
+        </w:tc>
+        <w:tc>
+          <w:tcPr>
+            <w:tcW w:w="4489" w:type="dxa"/>
+            <w:shd w:val="clear" w:color="auto" w:fill="FFFFFF" w:themeFill="background1"/>
+          </w:tcPr>
+          <w:p>
+            <w:pPr>
+              <w:rPr>
+                <w:rFonts w:ascii="Times New Roman" w:hAnsi="Times New Roman" w:cs="Times New Roman"/>
+              </w:rPr>
+            </w:pPr>
+            <w:r>
+              <w:rPr>
+                <w:rFonts w:ascii="Times New Roman" w:hAnsi="Times New Roman" w:cs="Times New Roman"/>
+              </w:rPr>
+              <w:t>Conexión a internet</w:t>
+            </w:r>
+          </w:p>
+        </w:tc>
+      </w:tr>
+      <w:tr>
+        <w:tc>
+          <w:tcPr>
+            <w:tcW w:w="4489" w:type="dxa"/>
+            <w:shd w:val="clear" w:color="auto" w:fill="808080" w:themeFill="background1" w:themeFillShade="80"/>
+          </w:tcPr>
+          <w:p>
+            <w:pPr>
+              <w:rPr>
+                <w:rFonts w:ascii="Times New Roman" w:hAnsi="Times New Roman" w:cs="Times New Roman"/>
+              </w:rPr>
+            </w:pPr>
+            <w:r>
+              <w:rPr>
+                <w:rFonts w:ascii="Times New Roman" w:hAnsi="Times New Roman" w:cs="Times New Roman"/>
+              </w:rPr>
+              <w:t xml:space="preserve">Características </w:t>
+            </w:r>
+          </w:p>
+        </w:tc>
+        <w:tc>
+          <w:tcPr>
+            <w:tcW w:w="4489" w:type="dxa"/>
+            <w:shd w:val="clear" w:color="auto" w:fill="FFFFFF" w:themeFill="background1"/>
+          </w:tcPr>
+          <w:p>
+            <w:pPr>
+              <w:rPr>
+                <w:rFonts w:ascii="Times New Roman" w:hAnsi="Times New Roman" w:cs="Times New Roman"/>
+              </w:rPr>
+            </w:pPr>
+            <w:r>
+              <w:rPr>
+                <w:rFonts w:ascii="Times New Roman" w:hAnsi="Times New Roman" w:cs="Times New Roman"/>
+              </w:rPr>
+              <w:t>Confecciones Golden tendrá que contar con conexión a internet.</w:t>
+            </w:r>
+          </w:p>
+        </w:tc>
+      </w:tr>
+      <w:tr>
+        <w:tc>
+          <w:tcPr>
+            <w:tcW w:w="4489" w:type="dxa"/>
+            <w:shd w:val="clear" w:color="auto" w:fill="808080" w:themeFill="background1" w:themeFillShade="80"/>
+          </w:tcPr>
+          <w:p>
+            <w:pPr>
+              <w:rPr>
+                <w:rFonts w:ascii="Times New Roman" w:hAnsi="Times New Roman" w:cs="Times New Roman"/>
+              </w:rPr>
+            </w:pPr>
+            <w:r>
+              <w:rPr>
+                <w:rFonts w:ascii="Times New Roman" w:hAnsi="Times New Roman" w:cs="Times New Roman"/>
+              </w:rPr>
+              <w:t>Prioridad</w:t>
+            </w:r>
+          </w:p>
+        </w:tc>
+        <w:tc>
+          <w:tcPr>
+            <w:tcW w:w="4489" w:type="dxa"/>
+            <w:shd w:val="clear" w:color="auto" w:fill="FFFFFF" w:themeFill="background1"/>
+          </w:tcPr>
+          <w:p>
+            <w:pPr>
+              <w:rPr>
+                <w:rFonts w:ascii="Times New Roman" w:hAnsi="Times New Roman" w:cs="Times New Roman"/>
+              </w:rPr>
+            </w:pPr>
+            <w:r>
+              <w:rPr>
+                <w:rFonts w:ascii="Times New Roman" w:hAnsi="Times New Roman" w:cs="Times New Roman"/>
+              </w:rPr>
+              <w:t>Al</w:t>
+            </w:r>
+            <w:r>
+              <w:rPr>
+                <w:rFonts w:ascii="Times New Roman" w:hAnsi="Times New Roman" w:cs="Times New Roman"/>
+              </w:rPr>
+              <w:t>t</w:t>
+            </w:r>
+            <w:r>
+              <w:rPr>
+                <w:rFonts w:ascii="Times New Roman" w:hAnsi="Times New Roman" w:cs="Times New Roman"/>
+              </w:rPr>
+              <w:t xml:space="preserve">a </w:t>
+            </w:r>
+          </w:p>
+        </w:tc>
+      </w:tr>
+    </w:tbl>
+    <w:p>
+      <w:pPr>
+        <w:rPr>
+          <w:rFonts w:ascii="Times New Roman" w:hAnsi="Times New Roman" w:cs="Times New Roman"/>
+        </w:rPr>
+      </w:pPr>
+    </w:p>
+    <w:p>
+      <w:pPr>
+        <w:rPr>
+          <w:rFonts w:ascii="Times New Roman" w:hAnsi="Times New Roman" w:cs="Times New Roman"/>
+        </w:rPr>
+      </w:pPr>
+    </w:p>
+    <w:tbl>
+      <w:tblPr>
+        <w:tblStyle w:val="Tablaconcuadrcula"/>
+        <w:tblW w:w="0" w:type="auto"/>
+        <w:tblLook w:val="04A0" w:firstRow="1" w:lastRow="0" w:firstColumn="1" w:lastColumn="0" w:noHBand="0" w:noVBand="1"/>
+      </w:tblPr>
+      <w:tblGrid>
+        <w:gridCol w:w="4489"/>
+        <w:gridCol w:w="4489"/>
+      </w:tblGrid>
+      <w:tr>
+        <w:tc>
+          <w:tcPr>
+            <w:tcW w:w="4489" w:type="dxa"/>
+            <w:shd w:val="clear" w:color="auto" w:fill="808080" w:themeFill="background1" w:themeFillShade="80"/>
+          </w:tcPr>
+          <w:p>
+            <w:pPr>
+              <w:rPr>
+                <w:rFonts w:ascii="Times New Roman" w:hAnsi="Times New Roman" w:cs="Times New Roman"/>
+              </w:rPr>
+            </w:pPr>
+            <w:r>
+              <w:rPr>
+                <w:rFonts w:ascii="Times New Roman" w:hAnsi="Times New Roman" w:cs="Times New Roman"/>
+              </w:rPr>
+              <w:t>Identificación del requerimiento no funcional</w:t>
+            </w:r>
+          </w:p>
+        </w:tc>
+        <w:tc>
+          <w:tcPr>
+            <w:tcW w:w="4489" w:type="dxa"/>
+            <w:shd w:val="clear" w:color="auto" w:fill="FFFFFF" w:themeFill="background1"/>
+          </w:tcPr>
+          <w:p>
+            <w:pPr>
+              <w:rPr>
+                <w:rFonts w:ascii="Times New Roman" w:hAnsi="Times New Roman" w:cs="Times New Roman"/>
+              </w:rPr>
+            </w:pPr>
+            <w:r>
+              <w:rPr>
+                <w:rFonts w:ascii="Times New Roman" w:hAnsi="Times New Roman" w:cs="Times New Roman"/>
+              </w:rPr>
+              <w:t>RNF0</w:t>
+            </w:r>
+            <w:r>
+              <w:rPr>
+                <w:rFonts w:ascii="Times New Roman" w:hAnsi="Times New Roman" w:cs="Times New Roman"/>
+              </w:rPr>
+              <w:t>2</w:t>
+            </w:r>
+          </w:p>
+        </w:tc>
+      </w:tr>
+      <w:tr>
+        <w:tc>
+          <w:tcPr>
+            <w:tcW w:w="4489" w:type="dxa"/>
+            <w:shd w:val="clear" w:color="auto" w:fill="808080" w:themeFill="background1" w:themeFillShade="80"/>
+          </w:tcPr>
+          <w:p>
+            <w:pPr>
+              <w:rPr>
+                <w:rFonts w:ascii="Times New Roman" w:hAnsi="Times New Roman" w:cs="Times New Roman"/>
+              </w:rPr>
+            </w:pPr>
+            <w:r>
+              <w:rPr>
+                <w:rFonts w:ascii="Times New Roman" w:hAnsi="Times New Roman" w:cs="Times New Roman"/>
+              </w:rPr>
+              <w:t xml:space="preserve">Nombre del requerimiento no funcional </w:t>
+            </w:r>
+          </w:p>
+        </w:tc>
+        <w:tc>
+          <w:tcPr>
+            <w:tcW w:w="4489" w:type="dxa"/>
+            <w:shd w:val="clear" w:color="auto" w:fill="FFFFFF" w:themeFill="background1"/>
+          </w:tcPr>
+          <w:p>
+            <w:pPr>
+              <w:rPr>
+                <w:rFonts w:ascii="Times New Roman" w:hAnsi="Times New Roman" w:cs="Times New Roman"/>
+              </w:rPr>
+            </w:pPr>
+            <w:r>
+              <w:rPr>
+                <w:rFonts w:ascii="Times New Roman" w:hAnsi="Times New Roman" w:cs="Times New Roman"/>
+              </w:rPr>
+              <w:t>Rendimiento</w:t>
+            </w:r>
+          </w:p>
+        </w:tc>
+      </w:tr>
+      <w:tr>
+        <w:tc>
+          <w:tcPr>
+            <w:tcW w:w="4489" w:type="dxa"/>
+            <w:shd w:val="clear" w:color="auto" w:fill="808080" w:themeFill="background1" w:themeFillShade="80"/>
+          </w:tcPr>
+          <w:p>
+            <w:pPr>
+              <w:rPr>
+                <w:rFonts w:ascii="Times New Roman" w:hAnsi="Times New Roman" w:cs="Times New Roman"/>
+              </w:rPr>
+            </w:pPr>
+            <w:r>
+              <w:rPr>
+                <w:rFonts w:ascii="Times New Roman" w:hAnsi="Times New Roman" w:cs="Times New Roman"/>
+              </w:rPr>
+              <w:t xml:space="preserve">Características </w:t>
+            </w:r>
+          </w:p>
+        </w:tc>
+        <w:tc>
+          <w:tcPr>
+            <w:tcW w:w="4489" w:type="dxa"/>
+            <w:shd w:val="clear" w:color="auto" w:fill="FFFFFF" w:themeFill="background1"/>
+          </w:tcPr>
+          <w:p>
+            <w:pPr>
+              <w:rPr>
+                <w:rFonts w:ascii="Times New Roman" w:hAnsi="Times New Roman" w:cs="Times New Roman"/>
+              </w:rPr>
+            </w:pPr>
+            <w:r>
+              <w:rPr>
+                <w:rFonts w:ascii="Times New Roman" w:hAnsi="Times New Roman" w:cs="Times New Roman"/>
+              </w:rPr>
+              <w:t>El aplicativo tendrá que ser amigable con equipos de bajos recursos sin llegar a ser simple.</w:t>
+            </w:r>
+          </w:p>
+        </w:tc>
+      </w:tr>
+      <w:tr>
+        <w:tc>
+          <w:tcPr>
+            <w:tcW w:w="4489" w:type="dxa"/>
+            <w:shd w:val="clear" w:color="auto" w:fill="808080" w:themeFill="background1" w:themeFillShade="80"/>
+          </w:tcPr>
+          <w:p>
+            <w:pPr>
+              <w:rPr>
+                <w:rFonts w:ascii="Times New Roman" w:hAnsi="Times New Roman" w:cs="Times New Roman"/>
+              </w:rPr>
+            </w:pPr>
+            <w:r>
+              <w:rPr>
+                <w:rFonts w:ascii="Times New Roman" w:hAnsi="Times New Roman" w:cs="Times New Roman"/>
+              </w:rPr>
+              <w:t>Prioridad</w:t>
+            </w:r>
+          </w:p>
+        </w:tc>
+        <w:tc>
+          <w:tcPr>
+            <w:tcW w:w="4489" w:type="dxa"/>
+            <w:shd w:val="clear" w:color="auto" w:fill="FFFFFF" w:themeFill="background1"/>
+          </w:tcPr>
+          <w:p>
+            <w:pPr>
+              <w:rPr>
+                <w:rFonts w:ascii="Times New Roman" w:hAnsi="Times New Roman" w:cs="Times New Roman"/>
+              </w:rPr>
+            </w:pPr>
+            <w:r>
+              <w:rPr>
+                <w:rFonts w:ascii="Times New Roman" w:hAnsi="Times New Roman" w:cs="Times New Roman"/>
+              </w:rPr>
+              <w:t>Al</w:t>
+            </w:r>
+            <w:r>
+              <w:rPr>
+                <w:rFonts w:ascii="Times New Roman" w:hAnsi="Times New Roman" w:cs="Times New Roman"/>
+              </w:rPr>
+              <w:t>t</w:t>
+            </w:r>
+            <w:r>
+              <w:rPr>
+                <w:rFonts w:ascii="Times New Roman" w:hAnsi="Times New Roman" w:cs="Times New Roman"/>
+              </w:rPr>
+              <w:t xml:space="preserve">a </w:t>
+            </w:r>
+          </w:p>
+        </w:tc>
+      </w:tr>
+    </w:tbl>
+    <w:p>
+      <w:pPr>
+        <w:rPr>
+          <w:rFonts w:ascii="Times New Roman" w:hAnsi="Times New Roman" w:cs="Times New Roman"/>
+        </w:rPr>
+      </w:pPr>
+    </w:p>
+    <w:p>
+      <w:pPr>
+        <w:rPr>
+          <w:rFonts w:ascii="Times New Roman" w:hAnsi="Times New Roman" w:cs="Times New Roman"/>
+        </w:rPr>
+      </w:pPr>
+    </w:p>
+    <w:p>
+      <w:pPr>
+        <w:rPr>
+          <w:rFonts w:ascii="Times New Roman" w:hAnsi="Times New Roman" w:cs="Times New Roman"/>
+        </w:rPr>
+      </w:pPr>
+    </w:p>
+    <w:p>
+      <w:pPr>
+        <w:rPr>
+          <w:rFonts w:ascii="Times New Roman" w:hAnsi="Times New Roman" w:cs="Times New Roman"/>
+        </w:rPr>
+      </w:pPr>
+      <w:r>
+        <w:rPr>
+          <w:rFonts w:ascii="Times New Roman" w:hAnsi="Times New Roman" w:cs="Times New Roman"/>
+        </w:rPr>
+        <w:t xml:space="preserve"> </w:t>
+      </w:r>
+    </w:p>
+    <w:p>
+      <w:pPr>
+        <w:rPr>
+          <w:rFonts w:ascii="Times New Roman" w:hAnsi="Times New Roman" w:cs="Times New Roman"/>
+        </w:rPr>
+      </w:pPr>
+    </w:p>
+    <w:tbl>
+      <w:tblPr>
+        <w:tblStyle w:val="Tablaconcuadrcula"/>
+        <w:tblW w:w="0" w:type="auto"/>
+        <w:tblLook w:val="04A0" w:firstRow="1" w:lastRow="0" w:firstColumn="1" w:lastColumn="0" w:noHBand="0" w:noVBand="1"/>
+      </w:tblPr>
+      <w:tblGrid>
+        <w:gridCol w:w="4489"/>
+        <w:gridCol w:w="4489"/>
+      </w:tblGrid>
+      <w:tr>
+        <w:tc>
+          <w:tcPr>
+            <w:tcW w:w="4489" w:type="dxa"/>
+            <w:shd w:val="clear" w:color="auto" w:fill="808080" w:themeFill="background1" w:themeFillShade="80"/>
+          </w:tcPr>
+          <w:p>
+            <w:pPr>
+              <w:rPr>
+                <w:rFonts w:ascii="Times New Roman" w:hAnsi="Times New Roman" w:cs="Times New Roman"/>
+              </w:rPr>
+            </w:pPr>
+            <w:r>
+              <w:rPr>
+                <w:rFonts w:ascii="Times New Roman" w:hAnsi="Times New Roman" w:cs="Times New Roman"/>
+              </w:rPr>
+              <w:t>Identificación del requerimiento no funcional</w:t>
+            </w:r>
+          </w:p>
+        </w:tc>
+        <w:tc>
+          <w:tcPr>
+            <w:tcW w:w="4489" w:type="dxa"/>
+            <w:shd w:val="clear" w:color="auto" w:fill="FFFFFF" w:themeFill="background1"/>
+          </w:tcPr>
+          <w:p>
+            <w:pPr>
+              <w:rPr>
+                <w:rFonts w:ascii="Times New Roman" w:hAnsi="Times New Roman" w:cs="Times New Roman"/>
+              </w:rPr>
+            </w:pPr>
+            <w:r>
+              <w:rPr>
+                <w:rFonts w:ascii="Times New Roman" w:hAnsi="Times New Roman" w:cs="Times New Roman"/>
+              </w:rPr>
+              <w:t>RNF0</w:t>
+            </w:r>
+            <w:r>
+              <w:rPr>
+                <w:rFonts w:ascii="Times New Roman" w:hAnsi="Times New Roman" w:cs="Times New Roman"/>
+              </w:rPr>
+              <w:t>3</w:t>
+            </w:r>
+          </w:p>
+        </w:tc>
+      </w:tr>
+      <w:tr>
+        <w:tc>
+          <w:tcPr>
+            <w:tcW w:w="4489" w:type="dxa"/>
+            <w:shd w:val="clear" w:color="auto" w:fill="808080" w:themeFill="background1" w:themeFillShade="80"/>
+          </w:tcPr>
+          <w:p>
+            <w:pPr>
+              <w:rPr>
+                <w:rFonts w:ascii="Times New Roman" w:hAnsi="Times New Roman" w:cs="Times New Roman"/>
+              </w:rPr>
+            </w:pPr>
+            <w:r>
+              <w:rPr>
+                <w:rFonts w:ascii="Times New Roman" w:hAnsi="Times New Roman" w:cs="Times New Roman"/>
+              </w:rPr>
+              <w:t xml:space="preserve">Nombre del requerimiento no funcional </w:t>
+            </w:r>
+          </w:p>
+        </w:tc>
+        <w:tc>
+          <w:tcPr>
+            <w:tcW w:w="4489" w:type="dxa"/>
+            <w:shd w:val="clear" w:color="auto" w:fill="FFFFFF" w:themeFill="background1"/>
+          </w:tcPr>
+          <w:p>
+            <w:pPr>
+              <w:rPr>
+                <w:rFonts w:ascii="Times New Roman" w:hAnsi="Times New Roman" w:cs="Times New Roman"/>
+              </w:rPr>
+            </w:pPr>
+            <w:r>
+              <w:rPr>
+                <w:rFonts w:ascii="Times New Roman" w:hAnsi="Times New Roman" w:cs="Times New Roman"/>
+              </w:rPr>
+              <w:t>Complejidad</w:t>
+            </w:r>
+          </w:p>
+        </w:tc>
+      </w:tr>
+      <w:tr>
+        <w:tc>
+          <w:tcPr>
+            <w:tcW w:w="4489" w:type="dxa"/>
+            <w:shd w:val="clear" w:color="auto" w:fill="808080" w:themeFill="background1" w:themeFillShade="80"/>
+          </w:tcPr>
+          <w:p>
+            <w:pPr>
+              <w:rPr>
+                <w:rFonts w:ascii="Times New Roman" w:hAnsi="Times New Roman" w:cs="Times New Roman"/>
+              </w:rPr>
+            </w:pPr>
+            <w:r>
+              <w:rPr>
+                <w:rFonts w:ascii="Times New Roman" w:hAnsi="Times New Roman" w:cs="Times New Roman"/>
+              </w:rPr>
+              <w:t xml:space="preserve">Características </w:t>
+            </w:r>
+          </w:p>
+        </w:tc>
+        <w:tc>
+          <w:tcPr>
+            <w:tcW w:w="4489" w:type="dxa"/>
+            <w:shd w:val="clear" w:color="auto" w:fill="FFFFFF" w:themeFill="background1"/>
+          </w:tcPr>
+          <w:p>
+            <w:pPr>
+              <w:rPr>
+                <w:rFonts w:ascii="Times New Roman" w:hAnsi="Times New Roman" w:cs="Times New Roman"/>
+              </w:rPr>
+            </w:pPr>
+            <w:r>
+              <w:rPr>
+                <w:rFonts w:ascii="Times New Roman" w:hAnsi="Times New Roman" w:cs="Times New Roman"/>
+              </w:rPr>
+              <w:t xml:space="preserve">El sistema será amigable con el usuario dando una interfaz </w:t>
+            </w:r>
+            <w:r>
+              <w:rPr>
+                <w:rFonts w:ascii="Times New Roman" w:hAnsi="Times New Roman" w:cs="Times New Roman"/>
+              </w:rPr>
+              <w:t>inteligible.</w:t>
+            </w:r>
+          </w:p>
+        </w:tc>
+      </w:tr>
+      <w:tr>
+        <w:tc>
+          <w:tcPr>
+            <w:tcW w:w="4489" w:type="dxa"/>
+            <w:shd w:val="clear" w:color="auto" w:fill="808080" w:themeFill="background1" w:themeFillShade="80"/>
+          </w:tcPr>
+          <w:p>
+            <w:pPr>
+              <w:rPr>
+                <w:rFonts w:ascii="Times New Roman" w:hAnsi="Times New Roman" w:cs="Times New Roman"/>
+              </w:rPr>
+            </w:pPr>
+            <w:r>
+              <w:rPr>
+                <w:rFonts w:ascii="Times New Roman" w:hAnsi="Times New Roman" w:cs="Times New Roman"/>
+              </w:rPr>
+              <w:t>Prioridad</w:t>
+            </w:r>
+          </w:p>
+        </w:tc>
+        <w:tc>
+          <w:tcPr>
+            <w:tcW w:w="4489" w:type="dxa"/>
+            <w:shd w:val="clear" w:color="auto" w:fill="FFFFFF" w:themeFill="background1"/>
+          </w:tcPr>
+          <w:p>
+            <w:pPr>
+              <w:rPr>
+                <w:rFonts w:ascii="Times New Roman" w:hAnsi="Times New Roman" w:cs="Times New Roman"/>
+              </w:rPr>
+            </w:pPr>
+            <w:r>
+              <w:rPr>
+                <w:rFonts w:ascii="Times New Roman" w:hAnsi="Times New Roman" w:cs="Times New Roman"/>
+              </w:rPr>
+              <w:t>Al</w:t>
+            </w:r>
+            <w:r>
+              <w:rPr>
+                <w:rFonts w:ascii="Times New Roman" w:hAnsi="Times New Roman" w:cs="Times New Roman"/>
+              </w:rPr>
+              <w:t>t</w:t>
+            </w:r>
+            <w:r>
+              <w:rPr>
+                <w:rFonts w:ascii="Times New Roman" w:hAnsi="Times New Roman" w:cs="Times New Roman"/>
+              </w:rPr>
+              <w:t xml:space="preserve">a </w:t>
+            </w:r>
+          </w:p>
+        </w:tc>
+      </w:tr>
+    </w:tbl>
+    <w:p>
+      <w:pPr>
+        <w:rPr>
+          <w:rFonts w:ascii="Times New Roman" w:hAnsi="Times New Roman" w:cs="Times New Roman"/>
+        </w:rPr>
+      </w:pPr>
+    </w:p>
+    <w:p>
+      <w:pPr>
+        <w:rPr>
+          <w:rFonts w:ascii="Times New Roman" w:hAnsi="Times New Roman" w:cs="Times New Roman"/>
+        </w:rPr>
+      </w:pPr>
+    </w:p>
+    <w:tbl>
+      <w:tblPr>
+        <w:tblStyle w:val="Tablaconcuadrcula"/>
+        <w:tblW w:w="0" w:type="auto"/>
+        <w:tblLook w:val="04A0" w:firstRow="1" w:lastRow="0" w:firstColumn="1" w:lastColumn="0" w:noHBand="0" w:noVBand="1"/>
+      </w:tblPr>
+      <w:tblGrid>
+        <w:gridCol w:w="4489"/>
+        <w:gridCol w:w="4489"/>
+      </w:tblGrid>
+      <w:tr>
+        <w:tc>
+          <w:tcPr>
+            <w:tcW w:w="4489" w:type="dxa"/>
+            <w:shd w:val="clear" w:color="auto" w:fill="808080" w:themeFill="background1" w:themeFillShade="80"/>
+          </w:tcPr>
+          <w:p>
+            <w:pPr>
+              <w:rPr>
+                <w:rFonts w:ascii="Times New Roman" w:hAnsi="Times New Roman" w:cs="Times New Roman"/>
+              </w:rPr>
+            </w:pPr>
+            <w:r>
+              <w:rPr>
+                <w:rFonts w:ascii="Times New Roman" w:hAnsi="Times New Roman" w:cs="Times New Roman"/>
+              </w:rPr>
+              <w:t>Identificación del requerimiento no funcional</w:t>
+            </w:r>
+          </w:p>
+        </w:tc>
+        <w:tc>
+          <w:tcPr>
+            <w:tcW w:w="4489" w:type="dxa"/>
+            <w:shd w:val="clear" w:color="auto" w:fill="FFFFFF" w:themeFill="background1"/>
+          </w:tcPr>
+          <w:p>
+            <w:pPr>
+              <w:rPr>
+                <w:rFonts w:ascii="Times New Roman" w:hAnsi="Times New Roman" w:cs="Times New Roman"/>
+              </w:rPr>
+            </w:pPr>
+            <w:r>
+              <w:rPr>
+                <w:rFonts w:ascii="Times New Roman" w:hAnsi="Times New Roman" w:cs="Times New Roman"/>
+              </w:rPr>
+              <w:t>RNF0</w:t>
+            </w:r>
+            <w:r>
+              <w:rPr>
+                <w:rFonts w:ascii="Times New Roman" w:hAnsi="Times New Roman" w:cs="Times New Roman"/>
+              </w:rPr>
+              <w:t>4</w:t>
+            </w:r>
+          </w:p>
+        </w:tc>
+      </w:tr>
+      <w:tr>
+        <w:tc>
+          <w:tcPr>
+            <w:tcW w:w="4489" w:type="dxa"/>
+            <w:shd w:val="clear" w:color="auto" w:fill="808080" w:themeFill="background1" w:themeFillShade="80"/>
+          </w:tcPr>
+          <w:p>
+            <w:pPr>
+              <w:rPr>
+                <w:rFonts w:ascii="Times New Roman" w:hAnsi="Times New Roman" w:cs="Times New Roman"/>
+              </w:rPr>
+            </w:pPr>
+            <w:r>
+              <w:rPr>
+                <w:rFonts w:ascii="Times New Roman" w:hAnsi="Times New Roman" w:cs="Times New Roman"/>
+              </w:rPr>
+              <w:t xml:space="preserve">Nombre del requerimiento no funcional </w:t>
+            </w:r>
+          </w:p>
+        </w:tc>
+        <w:tc>
+          <w:tcPr>
+            <w:tcW w:w="4489" w:type="dxa"/>
+            <w:shd w:val="clear" w:color="auto" w:fill="FFFFFF" w:themeFill="background1"/>
+          </w:tcPr>
+          <w:p>
+            <w:pPr>
+              <w:rPr>
+                <w:rFonts w:ascii="Times New Roman" w:hAnsi="Times New Roman" w:cs="Times New Roman"/>
+              </w:rPr>
+            </w:pPr>
+            <w:r>
+              <w:rPr>
+                <w:rFonts w:ascii="Times New Roman" w:hAnsi="Times New Roman" w:cs="Times New Roman"/>
+              </w:rPr>
+              <w:t>Seguridad</w:t>
+            </w:r>
+          </w:p>
+        </w:tc>
+      </w:tr>
+      <w:tr>
+        <w:tc>
+          <w:tcPr>
+            <w:tcW w:w="4489" w:type="dxa"/>
+            <w:shd w:val="clear" w:color="auto" w:fill="808080" w:themeFill="background1" w:themeFillShade="80"/>
+          </w:tcPr>
+          <w:p>
+            <w:pPr>
+              <w:rPr>
+                <w:rFonts w:ascii="Times New Roman" w:hAnsi="Times New Roman" w:cs="Times New Roman"/>
+              </w:rPr>
+            </w:pPr>
+            <w:r>
+              <w:rPr>
+                <w:rFonts w:ascii="Times New Roman" w:hAnsi="Times New Roman" w:cs="Times New Roman"/>
+              </w:rPr>
+              <w:t xml:space="preserve">Características </w:t>
+            </w:r>
+          </w:p>
+        </w:tc>
+        <w:tc>
+          <w:tcPr>
+            <w:tcW w:w="4489" w:type="dxa"/>
+            <w:shd w:val="clear" w:color="auto" w:fill="FFFFFF" w:themeFill="background1"/>
+          </w:tcPr>
+          <w:p>
+            <w:pPr>
+              <w:rPr>
+                <w:rFonts w:ascii="Times New Roman" w:hAnsi="Times New Roman" w:cs="Times New Roman"/>
+              </w:rPr>
+            </w:pPr>
+            <w:r>
+              <w:rPr>
+                <w:rFonts w:ascii="Times New Roman" w:hAnsi="Times New Roman" w:cs="Times New Roman"/>
+              </w:rPr>
+              <w:t>El sistema no permitirá el acceso a la información de usuarios que no sean administradores</w:t>
+            </w:r>
+            <w:r>
+              <w:rPr>
+                <w:rFonts w:ascii="Times New Roman" w:hAnsi="Times New Roman" w:cs="Times New Roman"/>
+              </w:rPr>
+              <w:t>.</w:t>
+            </w:r>
+          </w:p>
+        </w:tc>
+      </w:tr>
+      <w:tr>
+        <w:tc>
+          <w:tcPr>
+            <w:tcW w:w="4489" w:type="dxa"/>
+            <w:shd w:val="clear" w:color="auto" w:fill="808080" w:themeFill="background1" w:themeFillShade="80"/>
+          </w:tcPr>
+          <w:p>
+            <w:pPr>
+              <w:rPr>
+                <w:rFonts w:ascii="Times New Roman" w:hAnsi="Times New Roman" w:cs="Times New Roman"/>
+              </w:rPr>
+            </w:pPr>
+            <w:r>
+              <w:rPr>
+                <w:rFonts w:ascii="Times New Roman" w:hAnsi="Times New Roman" w:cs="Times New Roman"/>
+              </w:rPr>
+              <w:t>Prioridad</w:t>
+            </w:r>
+          </w:p>
+        </w:tc>
+        <w:tc>
+          <w:tcPr>
+            <w:tcW w:w="4489" w:type="dxa"/>
+            <w:shd w:val="clear" w:color="auto" w:fill="FFFFFF" w:themeFill="background1"/>
+          </w:tcPr>
+          <w:p>
+            <w:pPr>
+              <w:rPr>
+                <w:rFonts w:ascii="Times New Roman" w:hAnsi="Times New Roman" w:cs="Times New Roman"/>
+              </w:rPr>
+            </w:pPr>
+            <w:r>
+              <w:rPr>
+                <w:rFonts w:ascii="Times New Roman" w:hAnsi="Times New Roman" w:cs="Times New Roman"/>
+              </w:rPr>
+              <w:t>Al</w:t>
+            </w:r>
+            <w:r>
+              <w:rPr>
+                <w:rFonts w:ascii="Times New Roman" w:hAnsi="Times New Roman" w:cs="Times New Roman"/>
+              </w:rPr>
+              <w:t>t</w:t>
+            </w:r>
+            <w:r>
+              <w:rPr>
+                <w:rFonts w:ascii="Times New Roman" w:hAnsi="Times New Roman" w:cs="Times New Roman"/>
+              </w:rPr>
+              <w:t xml:space="preserve">a </w:t>
+            </w:r>
+          </w:p>
+        </w:tc>
+      </w:tr>
+    </w:tbl>
+    <w:p>
+      <w:pPr>
+        <w:rPr>
+          <w:rFonts w:ascii="Times New Roman" w:hAnsi="Times New Roman" w:cs="Times New Roman"/>
+        </w:rPr>
+      </w:pPr>
+    </w:p>
+    <w:p>
+      <w:pPr>
+        <w:rPr>
+          <w:rFonts w:ascii="Times New Roman" w:hAnsi="Times New Roman" w:cs="Times New Roman"/>
+        </w:rPr>
+      </w:pPr>
+    </w:p>
+    <w:p>
+      <w:pPr>
+        <w:rPr>
+          <w:rFonts w:ascii="Times New Roman" w:hAnsi="Times New Roman" w:cs="Times New Roman"/>
+        </w:rPr>
+      </w:pPr>
+    </w:p>
+    <w:p>
+      <w:pPr>
+        <w:rPr>
+          <w:rFonts w:ascii="Times New Roman" w:hAnsi="Times New Roman" w:cs="Times New Roman"/>
+        </w:rPr>
+      </w:pPr>
+    </w:p>
+    <w:p>
+      <w:pPr>
+        <w:rPr>
+          <w:rFonts w:ascii="Times New Roman" w:hAnsi="Times New Roman" w:cs="Times New Roman"/>
+        </w:rPr>
+      </w:pPr>
+    </w:p>
+    <w:p>
+      <w:pPr>
+        <w:rPr>
+          <w:rFonts w:ascii="Times New Roman" w:hAnsi="Times New Roman" w:cs="Times New Roman"/>
+        </w:rPr>
+      </w:pPr>
+    </w:p>
+    <w:p>
+      <w:pPr>
+        <w:rPr>
+          <w:rFonts w:ascii="Times New Roman" w:hAnsi="Times New Roman" w:cs="Times New Roman"/>
+        </w:rPr>
+      </w:pPr>
+    </w:p>
+    <w:p>
+      <w:pPr>
+        <w:rPr>
+          <w:rFonts w:ascii="Times New Roman" w:hAnsi="Times New Roman" w:cs="Times New Roman"/>
+        </w:rPr>
+      </w:pPr>
+    </w:p>
+    <w:p>
+      <w:pPr>
+        <w:rPr>
+          <w:rFonts w:ascii="Times New Roman" w:hAnsi="Times New Roman" w:cs="Times New Roman"/>
+        </w:rPr>
+      </w:pPr>
+    </w:p>
+    <w:p>
+      <w:pPr>
+        <w:rPr>
+          <w:rFonts w:ascii="Times New Roman" w:hAnsi="Times New Roman" w:cs="Times New Roman"/>
+        </w:rPr>
+      </w:pPr>
+    </w:p>
+    <w:p>
+      <w:pPr>
+        <w:rPr>
+          <w:rFonts w:ascii="Times New Roman" w:hAnsi="Times New Roman" w:cs="Times New Roman"/>
+        </w:rPr>
+      </w:pPr>
+    </w:p>
+    <w:p>
+      <w:pPr>
+        <w:rPr>
+          <w:rFonts w:ascii="Times New Roman" w:hAnsi="Times New Roman" w:cs="Times New Roman"/>
+        </w:rPr>
+      </w:pPr>
+    </w:p>
+    <w:p>
+      <w:pPr>
+        <w:rPr>
+          <w:rFonts w:ascii="Times New Roman" w:hAnsi="Times New Roman" w:cs="Times New Roman"/>
+        </w:rPr>
+      </w:pPr>
+    </w:p>
+    <w:p>
+      <w:pPr>
+        <w:rPr>
+          <w:rFonts w:ascii="Times New Roman" w:hAnsi="Times New Roman" w:cs="Times New Roman"/>
+        </w:rPr>
+      </w:pPr>
+    </w:p>
+    <w:p>
+      <w:pPr>
+        <w:rPr>
+          <w:rFonts w:ascii="Times New Roman" w:hAnsi="Times New Roman" w:cs="Times New Roman"/>
+        </w:rPr>
+      </w:pPr>
+    </w:p>
+    <w:p>
+      <w:pPr>
+        <w:rPr>
+          <w:rFonts w:ascii="Times New Roman" w:hAnsi="Times New Roman" w:cs="Times New Roman"/>
+        </w:rPr>
+      </w:pPr>
+    </w:p>
+    <w:p>
+      <w:pPr>
+        <w:rPr>
+          <w:rFonts w:ascii="Times New Roman" w:hAnsi="Times New Roman" w:cs="Times New Roman"/>
+        </w:rPr>
+      </w:pPr>
+    </w:p>
+    <w:p>
+      <w:pPr>
+        <w:rPr>
+          <w:rFonts w:ascii="Times New Roman" w:hAnsi="Times New Roman" w:cs="Times New Roman"/>
+        </w:rPr>
+      </w:pPr>
+    </w:p>
+    <w:p>
+      <w:pPr>
+        <w:rPr>
+          <w:rFonts w:ascii="Times New Roman" w:hAnsi="Times New Roman" w:cs="Times New Roman"/>
+        </w:rPr>
+      </w:pPr>
+    </w:p>
+    <w:p>
+      <w:pPr>
+        <w:rPr>
+          <w:rFonts w:ascii="Times New Roman" w:hAnsi="Times New Roman" w:cs="Times New Roman"/>
+        </w:rPr>
+      </w:pPr>
+    </w:p>
+    <w:p>
+      <w:pPr>
+        <w:rPr>
+          <w:rFonts w:ascii="Times New Roman" w:hAnsi="Times New Roman" w:cs="Times New Roman"/>
+        </w:rPr>
+      </w:pPr>
+    </w:p>
+    <w:tbl>
+      <w:tblPr>
+        <w:tblStyle w:val="Tablaconcuadrcula"/>
+        <w:tblW w:w="0" w:type="auto"/>
+        <w:tblLook w:val="04A0" w:firstRow="1" w:lastRow="0" w:firstColumn="1" w:lastColumn="0" w:noHBand="0" w:noVBand="1"/>
+      </w:tblPr>
+      <w:tblGrid>
+        <w:gridCol w:w="2207"/>
+        <w:gridCol w:w="2207"/>
+        <w:gridCol w:w="2207"/>
+        <w:gridCol w:w="2207"/>
+      </w:tblGrid>
+      <w:tr>
+        <w:tc>
+          <w:tcPr>
+            <w:tcW w:w="8828" w:type="dxa"/>
+            <w:gridSpan w:val="4"/>
+            <w:shd w:val="clear" w:color="auto" w:fill="808080" w:themeFill="background1" w:themeFillShade="80"/>
+          </w:tcPr>
+          <w:p>
+            <w:pPr>
+              <w:pStyle w:val="Ttulo1"/>
+              <w:jc w:val="center"/>
+              <w:outlineLvl w:val="0"/>
+              <w:rPr>
+                <w:b/>
+                <w:bCs/>
+              </w:rPr>
+            </w:pPr>
+            <w:r>
+              <w:rPr>
+                <w:b/>
+                <w:bCs/>
+              </w:rPr>
+              <w:t>Ficha de control de cambios</w:t>
+            </w:r>
+          </w:p>
+        </w:tc>
+      </w:tr>
+      <w:tr>
+        <w:tc>
+          <w:tcPr>
+            <w:tcW w:w="4414" w:type="dxa"/>
+            <w:gridSpan w:val="2"/>
+            <w:shd w:val="clear" w:color="auto" w:fill="808080" w:themeFill="background1" w:themeFillShade="80"/>
+          </w:tcPr>
+          <w:p>
+            <w:pPr>
+              <w:rPr>
+                <w:rFonts w:ascii="Times New Roman" w:hAnsi="Times New Roman" w:cs="Times New Roman"/>
+              </w:rPr>
+            </w:pPr>
+            <w:r>
+              <w:rPr>
+                <w:rFonts w:ascii="Times New Roman" w:hAnsi="Times New Roman" w:cs="Times New Roman"/>
+              </w:rPr>
+              <w:t>Proyecto</w:t>
+            </w:r>
+          </w:p>
+        </w:tc>
+        <w:tc>
+          <w:tcPr>
+            <w:tcW w:w="4414" w:type="dxa"/>
+            <w:gridSpan w:val="2"/>
+            <w:shd w:val="clear" w:color="auto" w:fill="FFFFFF" w:themeFill="background1"/>
+          </w:tcPr>
+          <w:p>
+            <w:pPr>
+              <w:rPr>
+                <w:rFonts w:ascii="Times New Roman" w:hAnsi="Times New Roman" w:cs="Times New Roman"/>
+              </w:rPr>
+            </w:pPr>
+            <w:r>
+              <w:rPr>
+                <w:rFonts w:ascii="Times New Roman" w:hAnsi="Times New Roman" w:cs="Times New Roman"/>
+              </w:rPr>
+              <w:t>Aplicación de las TIC para la optimización en los procesos de organización Confecciones Golden.</w:t>
+            </w:r>
+          </w:p>
+        </w:tc>
+      </w:tr>
+      <w:tr>
+        <w:tc>
+          <w:tcPr>
+            <w:tcW w:w="4414" w:type="dxa"/>
+            <w:gridSpan w:val="2"/>
+            <w:shd w:val="clear" w:color="auto" w:fill="808080" w:themeFill="background1" w:themeFillShade="80"/>
+          </w:tcPr>
+          <w:p>
+            <w:pPr>
+              <w:rPr>
+                <w:rFonts w:ascii="Times New Roman" w:hAnsi="Times New Roman" w:cs="Times New Roman"/>
+              </w:rPr>
+            </w:pPr>
+            <w:r>
+              <w:rPr>
+                <w:rFonts w:ascii="Times New Roman" w:hAnsi="Times New Roman" w:cs="Times New Roman"/>
+              </w:rPr>
+              <w:t>Documento</w:t>
+            </w:r>
+          </w:p>
+        </w:tc>
+        <w:tc>
+          <w:tcPr>
+            <w:tcW w:w="4414" w:type="dxa"/>
+            <w:gridSpan w:val="2"/>
+            <w:shd w:val="clear" w:color="auto" w:fill="FFFFFF" w:themeFill="background1"/>
+          </w:tcPr>
+          <w:p>
+            <w:pPr>
+              <w:rPr>
+                <w:rFonts w:ascii="Times New Roman" w:hAnsi="Times New Roman" w:cs="Times New Roman"/>
+              </w:rPr>
+            </w:pPr>
+            <w:r>
+              <w:rPr>
+                <w:rFonts w:ascii="Times New Roman" w:hAnsi="Times New Roman" w:cs="Times New Roman"/>
+              </w:rPr>
+              <w:t xml:space="preserve">Requerimientos </w:t>
+            </w:r>
+          </w:p>
+        </w:tc>
+      </w:tr>
+      <w:tr>
+        <w:tc>
+          <w:tcPr>
+            <w:tcW w:w="4414" w:type="dxa"/>
+            <w:gridSpan w:val="2"/>
+            <w:shd w:val="clear" w:color="auto" w:fill="808080" w:themeFill="background1" w:themeFillShade="80"/>
+          </w:tcPr>
+          <w:p>
+            <w:pPr>
+              <w:rPr>
+                <w:rFonts w:ascii="Times New Roman" w:hAnsi="Times New Roman" w:cs="Times New Roman"/>
+              </w:rPr>
+            </w:pPr>
+            <w:proofErr w:type="spellStart"/>
+            <w:r>
+              <w:rPr>
+                <w:rFonts w:ascii="Times New Roman" w:hAnsi="Times New Roman" w:cs="Times New Roman"/>
+              </w:rPr>
+              <w:t>Version</w:t>
+            </w:r>
+            <w:proofErr w:type="spellEnd"/>
+          </w:p>
+        </w:tc>
+        <w:tc>
+          <w:tcPr>
+            <w:tcW w:w="4414" w:type="dxa"/>
+            <w:gridSpan w:val="2"/>
+            <w:shd w:val="clear" w:color="auto" w:fill="FFFFFF" w:themeFill="background1"/>
+          </w:tcPr>
+          <w:p>
+            <w:pPr>
+              <w:rPr>
+                <w:rFonts w:ascii="Times New Roman" w:hAnsi="Times New Roman" w:cs="Times New Roman"/>
+              </w:rPr>
+            </w:pPr>
+            <w:r>
+              <w:rPr>
+                <w:rFonts w:ascii="Times New Roman" w:hAnsi="Times New Roman" w:cs="Times New Roman"/>
+              </w:rPr>
+              <w:t>1</w:t>
+            </w:r>
+          </w:p>
+        </w:tc>
+      </w:tr>
+      <w:tr>
+        <w:tc>
+          <w:tcPr>
+            <w:tcW w:w="4414" w:type="dxa"/>
+            <w:gridSpan w:val="2"/>
+            <w:shd w:val="clear" w:color="auto" w:fill="808080" w:themeFill="background1" w:themeFillShade="80"/>
+          </w:tcPr>
+          <w:p>
+            <w:pPr>
+              <w:rPr>
+                <w:rFonts w:ascii="Times New Roman" w:hAnsi="Times New Roman" w:cs="Times New Roman"/>
+              </w:rPr>
+            </w:pPr>
+            <w:r>
+              <w:rPr>
+                <w:rFonts w:ascii="Times New Roman" w:hAnsi="Times New Roman" w:cs="Times New Roman"/>
+              </w:rPr>
+              <w:t>Fecha de cambio</w:t>
+            </w:r>
+          </w:p>
+        </w:tc>
+        <w:tc>
+          <w:tcPr>
+            <w:tcW w:w="4414" w:type="dxa"/>
+            <w:gridSpan w:val="2"/>
+            <w:shd w:val="clear" w:color="auto" w:fill="FFFFFF" w:themeFill="background1"/>
+          </w:tcPr>
+          <w:p>
+            <w:pPr>
+              <w:rPr>
+                <w:rFonts w:ascii="Times New Roman" w:hAnsi="Times New Roman" w:cs="Times New Roman"/>
+              </w:rPr>
+            </w:pPr>
+            <w:r>
+              <w:rPr>
+                <w:rFonts w:ascii="Times New Roman" w:hAnsi="Times New Roman" w:cs="Times New Roman"/>
+              </w:rPr>
+              <w:t>NA</w:t>
+            </w:r>
+          </w:p>
+        </w:tc>
+      </w:tr>
+      <w:tr>
+        <w:tc>
+          <w:tcPr>
+            <w:tcW w:w="4414" w:type="dxa"/>
+            <w:gridSpan w:val="2"/>
+            <w:shd w:val="clear" w:color="auto" w:fill="808080" w:themeFill="background1" w:themeFillShade="80"/>
+          </w:tcPr>
+          <w:p>
+            <w:pPr>
+              <w:rPr>
+                <w:rFonts w:ascii="Times New Roman" w:hAnsi="Times New Roman" w:cs="Times New Roman"/>
+              </w:rPr>
+            </w:pPr>
+            <w:r>
+              <w:rPr>
+                <w:rFonts w:ascii="Times New Roman" w:hAnsi="Times New Roman" w:cs="Times New Roman"/>
+              </w:rPr>
+              <w:t xml:space="preserve">Fecha de </w:t>
+            </w:r>
+            <w:proofErr w:type="spellStart"/>
+            <w:r>
+              <w:rPr>
+                <w:rFonts w:ascii="Times New Roman" w:hAnsi="Times New Roman" w:cs="Times New Roman"/>
+              </w:rPr>
+              <w:t>creacion</w:t>
+            </w:r>
+            <w:proofErr w:type="spellEnd"/>
+          </w:p>
+        </w:tc>
+        <w:tc>
+          <w:tcPr>
+            <w:tcW w:w="4414" w:type="dxa"/>
+            <w:gridSpan w:val="2"/>
+            <w:shd w:val="clear" w:color="auto" w:fill="FFFFFF" w:themeFill="background1"/>
+          </w:tcPr>
+          <w:p>
+            <w:pPr>
+              <w:rPr>
+                <w:rFonts w:ascii="Times New Roman" w:hAnsi="Times New Roman" w:cs="Times New Roman"/>
+              </w:rPr>
+            </w:pPr>
+            <w:r>
+              <w:rPr>
+                <w:rFonts w:ascii="Times New Roman" w:hAnsi="Times New Roman" w:cs="Times New Roman"/>
+              </w:rPr>
+              <w:t>5/12/2021</w:t>
+            </w:r>
+          </w:p>
+        </w:tc>
+      </w:tr>
+      <w:tr>
+        <w:tc>
+          <w:tcPr>
+            <w:tcW w:w="4414" w:type="dxa"/>
+            <w:gridSpan w:val="2"/>
+            <w:shd w:val="clear" w:color="auto" w:fill="808080" w:themeFill="background1" w:themeFillShade="80"/>
+          </w:tcPr>
+          <w:p>
+            <w:pPr>
+              <w:rPr>
+                <w:rFonts w:ascii="Times New Roman" w:hAnsi="Times New Roman" w:cs="Times New Roman"/>
+              </w:rPr>
+            </w:pPr>
+            <w:r>
+              <w:rPr>
+                <w:rFonts w:ascii="Times New Roman" w:hAnsi="Times New Roman" w:cs="Times New Roman"/>
+              </w:rPr>
+              <w:t>Responsables</w:t>
+            </w:r>
+          </w:p>
+        </w:tc>
+        <w:tc>
+          <w:tcPr>
+            <w:tcW w:w="4414" w:type="dxa"/>
+            <w:gridSpan w:val="2"/>
+            <w:shd w:val="clear" w:color="auto" w:fill="FFFFFF" w:themeFill="background1"/>
+          </w:tcPr>
+          <w:p>
+            <w:pPr>
+              <w:rPr>
+                <w:rFonts w:ascii="Times New Roman" w:hAnsi="Times New Roman" w:cs="Times New Roman"/>
+              </w:rPr>
+            </w:pPr>
+            <w:r>
+              <w:rPr>
+                <w:rFonts w:ascii="Times New Roman" w:hAnsi="Times New Roman" w:cs="Times New Roman"/>
+              </w:rPr>
+              <w:t>Julian David Sanchez Solano</w:t>
+            </w:r>
+          </w:p>
+          <w:p>
+            <w:pPr>
+              <w:rPr>
+                <w:rFonts w:ascii="Times New Roman" w:hAnsi="Times New Roman" w:cs="Times New Roman"/>
+              </w:rPr>
+            </w:pPr>
+            <w:r>
+              <w:rPr>
+                <w:rFonts w:ascii="Times New Roman" w:hAnsi="Times New Roman" w:cs="Times New Roman"/>
+              </w:rPr>
+              <w:t>Andrés Camilo Orduz Lunar</w:t>
+            </w:r>
+          </w:p>
+          <w:p>
+            <w:pPr>
+              <w:rPr>
+                <w:rFonts w:ascii="Times New Roman" w:hAnsi="Times New Roman" w:cs="Times New Roman"/>
+              </w:rPr>
+            </w:pPr>
+            <w:r>
+              <w:rPr>
+                <w:rFonts w:ascii="Times New Roman" w:hAnsi="Times New Roman" w:cs="Times New Roman"/>
+              </w:rPr>
+              <w:t>Cristian Arley Amaya Cetina</w:t>
+            </w:r>
+          </w:p>
+        </w:tc>
+      </w:tr>
+      <w:tr>
+        <w:tc>
+          <w:tcPr>
+            <w:tcW w:w="8828" w:type="dxa"/>
+            <w:gridSpan w:val="4"/>
+            <w:shd w:val="clear" w:color="auto" w:fill="808080" w:themeFill="background1" w:themeFillShade="80"/>
+          </w:tcPr>
+          <w:p>
+            <w:pPr>
+              <w:jc w:val="center"/>
+              <w:rPr>
+                <w:rFonts w:ascii="Times New Roman" w:hAnsi="Times New Roman" w:cs="Times New Roman"/>
+              </w:rPr>
+            </w:pPr>
+            <w:r>
+              <w:rPr>
+                <w:rFonts w:ascii="Times New Roman" w:hAnsi="Times New Roman" w:cs="Times New Roman"/>
+              </w:rPr>
+              <w:t>Historial</w:t>
+            </w:r>
+          </w:p>
+        </w:tc>
+      </w:tr>
+      <w:tr>
+        <w:tc>
+          <w:tcPr>
+            <w:tcW w:w="2207" w:type="dxa"/>
+            <w:shd w:val="clear" w:color="auto" w:fill="808080" w:themeFill="background1" w:themeFillShade="80"/>
+          </w:tcPr>
+          <w:p>
+            <w:pPr>
+              <w:rPr>
+                <w:rFonts w:ascii="Times New Roman" w:hAnsi="Times New Roman" w:cs="Times New Roman"/>
+              </w:rPr>
+            </w:pPr>
+            <w:r>
+              <w:rPr>
+                <w:rFonts w:ascii="Times New Roman" w:hAnsi="Times New Roman" w:cs="Times New Roman"/>
+              </w:rPr>
+              <w:t>Fecha</w:t>
+            </w:r>
+          </w:p>
+        </w:tc>
+        <w:tc>
+          <w:tcPr>
+            <w:tcW w:w="2207" w:type="dxa"/>
+            <w:shd w:val="clear" w:color="auto" w:fill="808080" w:themeFill="background1" w:themeFillShade="80"/>
+          </w:tcPr>
+          <w:p>
+            <w:pPr>
+              <w:rPr>
+                <w:rFonts w:ascii="Times New Roman" w:hAnsi="Times New Roman" w:cs="Times New Roman"/>
+              </w:rPr>
+            </w:pPr>
+            <w:r>
+              <w:rPr>
+                <w:rFonts w:ascii="Times New Roman" w:hAnsi="Times New Roman" w:cs="Times New Roman"/>
+              </w:rPr>
+              <w:t>Versión</w:t>
+            </w:r>
+          </w:p>
+        </w:tc>
+        <w:tc>
+          <w:tcPr>
+            <w:tcW w:w="2207" w:type="dxa"/>
+            <w:shd w:val="clear" w:color="auto" w:fill="FFFFFF" w:themeFill="background1"/>
+          </w:tcPr>
+          <w:p>
+            <w:pPr>
+              <w:rPr>
+                <w:rFonts w:ascii="Times New Roman" w:hAnsi="Times New Roman" w:cs="Times New Roman"/>
+              </w:rPr>
+            </w:pPr>
+            <w:r>
+              <w:rPr>
+                <w:rFonts w:ascii="Times New Roman" w:hAnsi="Times New Roman" w:cs="Times New Roman"/>
+              </w:rPr>
+              <w:t>Observaciones</w:t>
+            </w:r>
+          </w:p>
+        </w:tc>
+        <w:tc>
+          <w:tcPr>
+            <w:tcW w:w="2207" w:type="dxa"/>
+            <w:shd w:val="clear" w:color="auto" w:fill="FFFFFF" w:themeFill="background1"/>
+          </w:tcPr>
+          <w:p>
+            <w:pPr>
+              <w:rPr>
+                <w:rFonts w:ascii="Times New Roman" w:hAnsi="Times New Roman" w:cs="Times New Roman"/>
+              </w:rPr>
+            </w:pPr>
+            <w:r>
+              <w:rPr>
+                <w:rFonts w:ascii="Times New Roman" w:hAnsi="Times New Roman" w:cs="Times New Roman"/>
+              </w:rPr>
+              <w:t>Autores</w:t>
+            </w:r>
+          </w:p>
+        </w:tc>
+      </w:tr>
+      <w:tr>
+        <w:tc>
+          <w:tcPr>
+            <w:tcW w:w="2207" w:type="dxa"/>
+            <w:shd w:val="clear" w:color="auto" w:fill="808080" w:themeFill="background1" w:themeFillShade="80"/>
+          </w:tcPr>
+          <w:p>
+            <w:pPr>
+              <w:rPr>
+                <w:rFonts w:ascii="Times New Roman" w:hAnsi="Times New Roman" w:cs="Times New Roman"/>
+              </w:rPr>
+            </w:pPr>
+            <w:r>
+              <w:rPr>
+                <w:rFonts w:ascii="Times New Roman" w:hAnsi="Times New Roman" w:cs="Times New Roman"/>
+              </w:rPr>
+              <w:t>5/12/2021</w:t>
+            </w:r>
+          </w:p>
+        </w:tc>
+        <w:tc>
+          <w:tcPr>
+            <w:tcW w:w="2207" w:type="dxa"/>
+            <w:shd w:val="clear" w:color="auto" w:fill="808080" w:themeFill="background1" w:themeFillShade="80"/>
+          </w:tcPr>
+          <w:p>
+            <w:pPr>
+              <w:rPr>
+                <w:rFonts w:ascii="Times New Roman" w:hAnsi="Times New Roman" w:cs="Times New Roman"/>
+              </w:rPr>
+            </w:pPr>
+            <w:r>
+              <w:rPr>
+                <w:rFonts w:ascii="Times New Roman" w:hAnsi="Times New Roman" w:cs="Times New Roman"/>
+              </w:rPr>
+              <w:t>1</w:t>
+            </w:r>
+          </w:p>
+        </w:tc>
+        <w:tc>
+          <w:tcPr>
+            <w:tcW w:w="2207" w:type="dxa"/>
+            <w:shd w:val="clear" w:color="auto" w:fill="FFFFFF" w:themeFill="background1"/>
+          </w:tcPr>
+          <w:p>
+            <w:pPr>
+              <w:rPr>
+                <w:rFonts w:ascii="Times New Roman" w:hAnsi="Times New Roman" w:cs="Times New Roman"/>
+              </w:rPr>
+            </w:pPr>
+            <w:r>
+              <w:rPr>
+                <w:rFonts w:ascii="Times New Roman" w:hAnsi="Times New Roman" w:cs="Times New Roman"/>
+              </w:rPr>
+              <w:t>N</w:t>
+            </w:r>
+            <w:r>
+              <w:rPr>
+                <w:rFonts w:ascii="Times New Roman" w:hAnsi="Times New Roman" w:cs="Times New Roman"/>
+              </w:rPr>
+              <w:t>A</w:t>
+            </w:r>
+          </w:p>
+        </w:tc>
+        <w:tc>
+          <w:tcPr>
+            <w:tcW w:w="2207" w:type="dxa"/>
+            <w:shd w:val="clear" w:color="auto" w:fill="FFFFFF" w:themeFill="background1"/>
+          </w:tcPr>
+          <w:p>
+            <w:pPr>
+              <w:rPr>
+                <w:rFonts w:ascii="Times New Roman" w:hAnsi="Times New Roman" w:cs="Times New Roman"/>
+              </w:rPr>
+            </w:pPr>
+            <w:r>
+              <w:rPr>
+                <w:rFonts w:ascii="Times New Roman" w:hAnsi="Times New Roman" w:cs="Times New Roman"/>
+              </w:rPr>
+              <w:t>Julian David Sanchez Solano</w:t>
+            </w:r>
+          </w:p>
+          <w:p>
+            <w:pPr>
+              <w:rPr>
+                <w:rFonts w:ascii="Times New Roman" w:hAnsi="Times New Roman" w:cs="Times New Roman"/>
+              </w:rPr>
+            </w:pPr>
+            <w:r>
+              <w:rPr>
+                <w:rFonts w:ascii="Times New Roman" w:hAnsi="Times New Roman" w:cs="Times New Roman"/>
+              </w:rPr>
+              <w:t>Andrés Camilo Orduz Lunar</w:t>
+            </w:r>
+          </w:p>
+          <w:p>
+            <w:pPr>
+              <w:rPr>
+                <w:rFonts w:ascii="Times New Roman" w:hAnsi="Times New Roman" w:cs="Times New Roman"/>
+              </w:rPr>
+            </w:pPr>
+            <w:r>
+              <w:rPr>
+                <w:rFonts w:ascii="Times New Roman" w:hAnsi="Times New Roman" w:cs="Times New Roman"/>
+              </w:rPr>
+              <w:t>Cristian Arley Amaya Cetina</w:t>
+            </w:r>
+          </w:p>
+        </w:tc>
+      </w:tr>
+    </w:tbl>
     <w:p>
       <w:pPr>
         <w:rPr>
@@ -3301,16 +5934,16 @@
         <v:path o:extrusionok="f" gradientshapeok="t" o:connecttype="rect"/>
         <o:lock v:ext="edit" aspectratio="t"/>
       </v:shapetype>
-      <v:shape id="_x0000_i1075" type="#_x0000_t75" style="width:11.25pt;height:11.25pt" o:bullet="t">
+      <v:shape id="_x0000_i1041" type="#_x0000_t75" style="width:11.25pt;height:11.25pt" o:bullet="t">
         <v:imagedata r:id="rId1" o:title="mso4261"/>
       </v:shape>
     </w:pict>
   </w:numPicBullet>
   <w:abstractNum w:abstractNumId="0" w15:restartNumberingAfterBreak="0">
     <w:nsid w:val="21224869"/>
-    <w:multiLevelType w:val="hybridMultilevel"/>
-    <w:tmpl w:val="6DF4A9F2"/>
-    <w:lvl w:ilvl="0" w:tplc="240A000F">
+    <w:multiLevelType w:val="multilevel"/>
+    <w:tmpl w:val="59D6F46A"/>
+    <w:lvl w:ilvl="0">
       <w:start w:val="1"/>
       <w:numFmt w:val="decimal"/>
       <w:lvlText w:val="%1."/>
@@ -3322,77 +5955,109 @@
         <w:rFonts w:hint="default"/>
       </w:rPr>
     </w:lvl>
-    <w:lvl w:ilvl="1" w:tplc="240A0019" w:tentative="1">
-      <w:start w:val="1"/>
-      <w:numFmt w:val="lowerLetter"/>
-      <w:lvlText w:val="%2."/>
+    <w:lvl w:ilvl="1">
+      <w:start w:val="1"/>
+      <w:numFmt w:val="decimal"/>
+      <w:isLgl/>
+      <w:lvlText w:val="%1.%2."/>
       <w:lvlJc w:val="left"/>
       <w:pPr>
-        <w:ind w:left="1440" w:hanging="360"/>
-      </w:pPr>
-    </w:lvl>
-    <w:lvl w:ilvl="2" w:tplc="240A001B" w:tentative="1">
-      <w:start w:val="1"/>
-      <w:numFmt w:val="lowerRoman"/>
-      <w:lvlText w:val="%3."/>
-      <w:lvlJc w:val="right"/>
-      <w:pPr>
-        <w:ind w:left="2160" w:hanging="180"/>
-      </w:pPr>
-    </w:lvl>
-    <w:lvl w:ilvl="3" w:tplc="240A000F" w:tentative="1">
+        <w:ind w:left="720" w:hanging="360"/>
+      </w:pPr>
+      <w:rPr>
+        <w:rFonts w:hint="default"/>
+      </w:rPr>
+    </w:lvl>
+    <w:lvl w:ilvl="2">
       <w:start w:val="1"/>
       <w:numFmt w:val="decimal"/>
-      <w:lvlText w:val="%4."/>
+      <w:isLgl/>
+      <w:lvlText w:val="%1.%2.%3."/>
       <w:lvlJc w:val="left"/>
       <w:pPr>
-        <w:ind w:left="2880" w:hanging="360"/>
-      </w:pPr>
-    </w:lvl>
-    <w:lvl w:ilvl="4" w:tplc="240A0019" w:tentative="1">
-      <w:start w:val="1"/>
-      <w:numFmt w:val="lowerLetter"/>
-      <w:lvlText w:val="%5."/>
+        <w:ind w:left="1080" w:hanging="720"/>
+      </w:pPr>
+      <w:rPr>
+        <w:rFonts w:hint="default"/>
+      </w:rPr>
+    </w:lvl>
+    <w:lvl w:ilvl="3">
+      <w:start w:val="1"/>
+      <w:numFmt w:val="decimal"/>
+      <w:isLgl/>
+      <w:lvlText w:val="%1.%2.%3.%4."/>
       <w:lvlJc w:val="left"/>
       <w:pPr>
-        <w:ind w:left="3600" w:hanging="360"/>
-      </w:pPr>
-    </w:lvl>
-    <w:lvl w:ilvl="5" w:tplc="240A001B" w:tentative="1">
-      <w:start w:val="1"/>
-      <w:numFmt w:val="lowerRoman"/>
-      <w:lvlText w:val="%6."/>
-      <w:lvlJc w:val="right"/>
-      <w:pPr>
-        <w:ind w:left="4320" w:hanging="180"/>
-      </w:pPr>
-    </w:lvl>
-    <w:lvl w:ilvl="6" w:tplc="240A000F" w:tentative="1">
+        <w:ind w:left="1080" w:hanging="720"/>
+      </w:pPr>
+      <w:rPr>
+        <w:rFonts w:hint="default"/>
+      </w:rPr>
+    </w:lvl>
+    <w:lvl w:ilvl="4">
       <w:start w:val="1"/>
       <w:numFmt w:val="decimal"/>
-      <w:lvlText w:val="%7."/>
+      <w:isLgl/>
+      <w:lvlText w:val="%1.%2.%3.%4.%5."/>
       <w:lvlJc w:val="left"/>
       <w:pPr>
-        <w:ind w:left="5040" w:hanging="360"/>
-      </w:pPr>
-    </w:lvl>
-    <w:lvl w:ilvl="7" w:tplc="240A0019" w:tentative="1">
-      <w:start w:val="1"/>
-      <w:numFmt w:val="lowerLetter"/>
-      <w:lvlText w:val="%8."/>
+        <w:ind w:left="1440" w:hanging="1080"/>
+      </w:pPr>
+      <w:rPr>
+        <w:rFonts w:hint="default"/>
+      </w:rPr>
+    </w:lvl>
+    <w:lvl w:ilvl="5">
+      <w:start w:val="1"/>
+      <w:numFmt w:val="decimal"/>
+      <w:isLgl/>
+      <w:lvlText w:val="%1.%2.%3.%4.%5.%6."/>
       <w:lvlJc w:val="left"/>
       <w:pPr>
-        <w:ind w:left="5760" w:hanging="360"/>
-      </w:pPr>
-    </w:lvl>
-    <w:lvl w:ilvl="8" w:tplc="240A001B" w:tentative="1">
-      <w:start w:val="1"/>
-      <w:numFmt w:val="lowerRoman"/>
-      <w:lvlText w:val="%9."/>
-      <w:lvlJc w:val="right"/>
-      <w:pPr>
-        <w:ind w:left="6480" w:hanging="180"/>
-      </w:pPr>
+        <w:ind w:left="1440" w:hanging="1080"/>
+      </w:pPr>
+      <w:rPr>
+        <w:rFonts w:hint="default"/>
+      </w:rPr>
+    </w:lvl>
+    <w:lvl w:ilvl="6">
+      <w:start w:val="1"/>
+      <w:numFmt w:val="decimal"/>
+      <w:isLgl/>
+      <w:lvlText w:val="%1.%2.%3.%4.%5.%6.%7."/>
+      <w:lvlJc w:val="left"/>
+      <w:pPr>
+        <w:ind w:left="1800" w:hanging="1440"/>
+      </w:pPr>
+      <w:rPr>
+        <w:rFonts w:hint="default"/>
+      </w:rPr>
+    </w:lvl>
+    <w:lvl w:ilvl="7">
+      <w:start w:val="1"/>
+      <w:numFmt w:val="decimal"/>
+      <w:isLgl/>
+      <w:lvlText w:val="%1.%2.%3.%4.%5.%6.%7.%8."/>
+      <w:lvlJc w:val="left"/>
+      <w:pPr>
+        <w:ind w:left="1800" w:hanging="1440"/>
+      </w:pPr>
+      <w:rPr>
+        <w:rFonts w:hint="default"/>
+      </w:rPr>
+    </w:lvl>
+    <w:lvl w:ilvl="8">
+      <w:start w:val="1"/>
+      <w:numFmt w:val="decimal"/>
+      <w:isLgl/>
+      <w:lvlText w:val="%1.%2.%3.%4.%5.%6.%7.%8.%9."/>
+      <w:lvlJc w:val="left"/>
+      <w:pPr>
+        <w:ind w:left="2160" w:hanging="1800"/>
+      </w:pPr>
+      <w:rPr>
+        <w:rFonts w:hint="default"/>
+      </w:rPr>
     </w:lvl>
   </w:abstractNum>
   <w:abstractNum w:abstractNumId="1" w15:restartNumberingAfterBreak="0">
@@ -3510,6 +6175,119 @@
     </w:lvl>
   </w:abstractNum>
   <w:abstractNum w:abstractNumId="2" w15:restartNumberingAfterBreak="0">
+    <w:nsid w:val="3AA76747"/>
+    <w:multiLevelType w:val="hybridMultilevel"/>
+    <w:tmpl w:val="A5E28012"/>
+    <w:lvl w:ilvl="0" w:tplc="240A0001">
+      <w:start w:val="1"/>
+      <w:numFmt w:val="bullet"/>
+      <w:lvlText w:val=""/>
+      <w:lvlJc w:val="left"/>
+      <w:pPr>
+        <w:ind w:left="1800" w:hanging="360"/>
+      </w:pPr>
+      <w:rPr>
+        <w:rFonts w:ascii="Symbol" w:hAnsi="Symbol" w:hint="default"/>
+      </w:rPr>
+    </w:lvl>
+    <w:lvl w:ilvl="1" w:tplc="240A0003" w:tentative="1">
+      <w:start w:val="1"/>
+      <w:numFmt w:val="bullet"/>
+      <w:lvlText w:val="o"/>
+      <w:lvlJc w:val="left"/>
+      <w:pPr>
+        <w:ind w:left="2520" w:hanging="360"/>
+      </w:pPr>
+      <w:rPr>
+        <w:rFonts w:ascii="Courier New" w:hAnsi="Courier New" w:cs="Courier New" w:hint="default"/>
+      </w:rPr>
+    </w:lvl>
+    <w:lvl w:ilvl="2" w:tplc="240A0005" w:tentative="1">
+      <w:start w:val="1"/>
+      <w:numFmt w:val="bullet"/>
+      <w:lvlText w:val=""/>
+      <w:lvlJc w:val="left"/>
+      <w:pPr>
+        <w:ind w:left="3240" w:hanging="360"/>
+      </w:pPr>
+      <w:rPr>
+        <w:rFonts w:ascii="Wingdings" w:hAnsi="Wingdings" w:hint="default"/>
+      </w:rPr>
+    </w:lvl>
+    <w:lvl w:ilvl="3" w:tplc="240A0001" w:tentative="1">
+      <w:start w:val="1"/>
+      <w:numFmt w:val="bullet"/>
+      <w:lvlText w:val=""/>
+      <w:lvlJc w:val="left"/>
+      <w:pPr>
+        <w:ind w:left="3960" w:hanging="360"/>
+      </w:pPr>
+      <w:rPr>
+        <w:rFonts w:ascii="Symbol" w:hAnsi="Symbol" w:hint="default"/>
+      </w:rPr>
+    </w:lvl>
+    <w:lvl w:ilvl="4" w:tplc="240A0003" w:tentative="1">
+      <w:start w:val="1"/>
+      <w:numFmt w:val="bullet"/>
+      <w:lvlText w:val="o"/>
+      <w:lvlJc w:val="left"/>
+      <w:pPr>
+        <w:ind w:left="4680" w:hanging="360"/>
+      </w:pPr>
+      <w:rPr>
+        <w:rFonts w:ascii="Courier New" w:hAnsi="Courier New" w:cs="Courier New" w:hint="default"/>
+      </w:rPr>
+    </w:lvl>
+    <w:lvl w:ilvl="5" w:tplc="240A0005" w:tentative="1">
+      <w:start w:val="1"/>
+      <w:numFmt w:val="bullet"/>
+      <w:lvlText w:val=""/>
+      <w:lvlJc w:val="left"/>
+      <w:pPr>
+        <w:ind w:left="5400" w:hanging="360"/>
+      </w:pPr>
+      <w:rPr>
+        <w:rFonts w:ascii="Wingdings" w:hAnsi="Wingdings" w:hint="default"/>
+      </w:rPr>
+    </w:lvl>
+    <w:lvl w:ilvl="6" w:tplc="240A0001" w:tentative="1">
+      <w:start w:val="1"/>
+      <w:numFmt w:val="bullet"/>
+      <w:lvlText w:val=""/>
+      <w:lvlJc w:val="left"/>
+      <w:pPr>
+        <w:ind w:left="6120" w:hanging="360"/>
+      </w:pPr>
+      <w:rPr>
+        <w:rFonts w:ascii="Symbol" w:hAnsi="Symbol" w:hint="default"/>
+      </w:rPr>
+    </w:lvl>
+    <w:lvl w:ilvl="7" w:tplc="240A0003" w:tentative="1">
+      <w:start w:val="1"/>
+      <w:numFmt w:val="bullet"/>
+      <w:lvlText w:val="o"/>
+      <w:lvlJc w:val="left"/>
+      <w:pPr>
+        <w:ind w:left="6840" w:hanging="360"/>
+      </w:pPr>
+      <w:rPr>
+        <w:rFonts w:ascii="Courier New" w:hAnsi="Courier New" w:cs="Courier New" w:hint="default"/>
+      </w:rPr>
+    </w:lvl>
+    <w:lvl w:ilvl="8" w:tplc="240A0005" w:tentative="1">
+      <w:start w:val="1"/>
+      <w:numFmt w:val="bullet"/>
+      <w:lvlText w:val=""/>
+      <w:lvlJc w:val="left"/>
+      <w:pPr>
+        <w:ind w:left="7560" w:hanging="360"/>
+      </w:pPr>
+      <w:rPr>
+        <w:rFonts w:ascii="Wingdings" w:hAnsi="Wingdings" w:hint="default"/>
+      </w:rPr>
+    </w:lvl>
+  </w:abstractNum>
+  <w:abstractNum w:abstractNumId="3" w15:restartNumberingAfterBreak="0">
     <w:nsid w:val="3CC50673"/>
     <w:multiLevelType w:val="multilevel"/>
     <w:tmpl w:val="A1C0D4BA"/>
@@ -3630,7 +6408,7 @@
       </w:rPr>
     </w:lvl>
   </w:abstractNum>
-  <w:abstractNum w:abstractNumId="3" w15:restartNumberingAfterBreak="0">
+  <w:abstractNum w:abstractNumId="4" w15:restartNumberingAfterBreak="0">
     <w:nsid w:val="3DC15C02"/>
     <w:multiLevelType w:val="hybridMultilevel"/>
     <w:tmpl w:val="640C82DE"/>
@@ -3719,7 +6497,7 @@
       </w:pPr>
     </w:lvl>
   </w:abstractNum>
-  <w:abstractNum w:abstractNumId="4" w15:restartNumberingAfterBreak="0">
+  <w:abstractNum w:abstractNumId="5" w15:restartNumberingAfterBreak="0">
     <w:nsid w:val="49AA5105"/>
     <w:multiLevelType w:val="hybridMultilevel"/>
     <w:tmpl w:val="E67CB4B4"/>
@@ -3833,7 +6611,7 @@
       </w:rPr>
     </w:lvl>
   </w:abstractNum>
-  <w:abstractNum w:abstractNumId="5" w15:restartNumberingAfterBreak="0">
+  <w:abstractNum w:abstractNumId="6" w15:restartNumberingAfterBreak="0">
     <w:nsid w:val="4DAD2554"/>
     <w:multiLevelType w:val="hybridMultilevel"/>
     <w:tmpl w:val="83140A1A"/>
@@ -3922,7 +6700,7 @@
       </w:pPr>
     </w:lvl>
   </w:abstractNum>
-  <w:abstractNum w:abstractNumId="6" w15:restartNumberingAfterBreak="0">
+  <w:abstractNum w:abstractNumId="7" w15:restartNumberingAfterBreak="0">
     <w:nsid w:val="5387242F"/>
     <w:multiLevelType w:val="hybridMultilevel"/>
     <w:tmpl w:val="7812E4EC"/>
@@ -4011,7 +6789,7 @@
       </w:pPr>
     </w:lvl>
   </w:abstractNum>
-  <w:abstractNum w:abstractNumId="7" w15:restartNumberingAfterBreak="0">
+  <w:abstractNum w:abstractNumId="8" w15:restartNumberingAfterBreak="0">
     <w:nsid w:val="595B44D5"/>
     <w:multiLevelType w:val="hybridMultilevel"/>
     <w:tmpl w:val="7276A498"/>
@@ -4125,7 +6903,7 @@
       </w:rPr>
     </w:lvl>
   </w:abstractNum>
-  <w:abstractNum w:abstractNumId="8" w15:restartNumberingAfterBreak="0">
+  <w:abstractNum w:abstractNumId="9" w15:restartNumberingAfterBreak="0">
     <w:nsid w:val="6AD113AE"/>
     <w:multiLevelType w:val="hybridMultilevel"/>
     <w:tmpl w:val="84505C36"/>
@@ -4215,31 +6993,34 @@
     </w:lvl>
   </w:abstractNum>
   <w:num w:numId="1">
+    <w:abstractNumId w:val="4"/>
+  </w:num>
+  <w:num w:numId="2">
+    <w:abstractNumId w:val="6"/>
+  </w:num>
+  <w:num w:numId="3">
     <w:abstractNumId w:val="3"/>
   </w:num>
-  <w:num w:numId="2">
-    <w:abstractNumId w:val="5"/>
-  </w:num>
-  <w:num w:numId="3">
-    <w:abstractNumId w:val="2"/>
-  </w:num>
   <w:num w:numId="4">
-    <w:abstractNumId w:val="6"/>
+    <w:abstractNumId w:val="7"/>
   </w:num>
   <w:num w:numId="5">
     <w:abstractNumId w:val="0"/>
   </w:num>
   <w:num w:numId="6">
-    <w:abstractNumId w:val="8"/>
+    <w:abstractNumId w:val="9"/>
   </w:num>
   <w:num w:numId="7">
-    <w:abstractNumId w:val="7"/>
+    <w:abstractNumId w:val="8"/>
   </w:num>
   <w:num w:numId="8">
     <w:abstractNumId w:val="1"/>
   </w:num>
   <w:num w:numId="9">
-    <w:abstractNumId w:val="4"/>
+    <w:abstractNumId w:val="5"/>
+  </w:num>
+  <w:num w:numId="10">
+    <w:abstractNumId w:val="2"/>
   </w:num>
 </w:numbering>
 </file>
